--- a/GIT.docx
+++ b/GIT.docx
@@ -96,7 +96,25 @@
           <w:sz w:val="24"/>
           <w:szCs w:val="24"/>
         </w:rPr>
-        <w:t>A version control is a software tool which manage the changes to source code over time.</w:t>
+        <w:t xml:space="preserve">A version control is </w:t>
+      </w:r>
+      <w:proofErr w:type="gramStart"/>
+      <w:r>
+        <w:rPr>
+          <w:rFonts w:eastAsia="Times New Roman" w:cs="Times New Roman"/>
+          <w:sz w:val="24"/>
+          <w:szCs w:val="24"/>
+        </w:rPr>
+        <w:t>a software tool which manage</w:t>
+      </w:r>
+      <w:proofErr w:type="gramEnd"/>
+      <w:r>
+        <w:rPr>
+          <w:rFonts w:eastAsia="Times New Roman" w:cs="Times New Roman"/>
+          <w:sz w:val="24"/>
+          <w:szCs w:val="24"/>
+        </w:rPr>
+        <w:t xml:space="preserve"> the changes to source code over time.</w:t>
       </w:r>
     </w:p>
     <w:p>
@@ -194,12 +212,23 @@
           <w:szCs w:val="24"/>
         </w:rPr>
       </w:pPr>
-      <w:r>
-        <w:rPr>
-          <w:rFonts w:eastAsia="Times New Roman" w:cs="Times New Roman"/>
-          <w:b/>
-        </w:rPr>
-        <w:t>git init</w:t>
+      <w:proofErr w:type="spellStart"/>
+      <w:proofErr w:type="gramStart"/>
+      <w:r>
+        <w:rPr>
+          <w:rFonts w:eastAsia="Times New Roman" w:cs="Times New Roman"/>
+          <w:b/>
+        </w:rPr>
+        <w:t>git</w:t>
+      </w:r>
+      <w:proofErr w:type="spellEnd"/>
+      <w:proofErr w:type="gramEnd"/>
+      <w:r>
+        <w:rPr>
+          <w:rFonts w:eastAsia="Times New Roman" w:cs="Times New Roman"/>
+          <w:b/>
+        </w:rPr>
+        <w:t xml:space="preserve"> init</w:t>
       </w:r>
       <w:r>
         <w:rPr>
@@ -225,12 +254,39 @@
           <w:szCs w:val="24"/>
         </w:rPr>
       </w:pPr>
-      <w:r>
-        <w:rPr>
-          <w:rFonts w:eastAsia="Times New Roman" w:cs="Times New Roman"/>
-          <w:b/>
-        </w:rPr>
-        <w:t xml:space="preserve">git config –global </w:t>
+      <w:proofErr w:type="spellStart"/>
+      <w:proofErr w:type="gramStart"/>
+      <w:r>
+        <w:rPr>
+          <w:rFonts w:eastAsia="Times New Roman" w:cs="Times New Roman"/>
+          <w:b/>
+        </w:rPr>
+        <w:t>git</w:t>
+      </w:r>
+      <w:proofErr w:type="spellEnd"/>
+      <w:proofErr w:type="gramEnd"/>
+      <w:r>
+        <w:rPr>
+          <w:rFonts w:eastAsia="Times New Roman" w:cs="Times New Roman"/>
+          <w:b/>
+        </w:rPr>
+        <w:t xml:space="preserve"> </w:t>
+      </w:r>
+      <w:proofErr w:type="spellStart"/>
+      <w:r>
+        <w:rPr>
+          <w:rFonts w:eastAsia="Times New Roman" w:cs="Times New Roman"/>
+          <w:b/>
+        </w:rPr>
+        <w:t>config</w:t>
+      </w:r>
+      <w:proofErr w:type="spellEnd"/>
+      <w:r>
+        <w:rPr>
+          <w:rFonts w:eastAsia="Times New Roman" w:cs="Times New Roman"/>
+          <w:b/>
+        </w:rPr>
+        <w:t xml:space="preserve"> –global </w:t>
       </w:r>
       <w:r>
         <w:rPr>
@@ -263,12 +319,55 @@
           <w:szCs w:val="24"/>
         </w:rPr>
       </w:pPr>
-      <w:r>
-        <w:rPr>
-          <w:rFonts w:eastAsia="Times New Roman" w:cs="Times New Roman"/>
-          <w:b/>
-        </w:rPr>
-        <w:t>git config --global user.email “email”</w:t>
+      <w:proofErr w:type="spellStart"/>
+      <w:proofErr w:type="gramStart"/>
+      <w:r>
+        <w:rPr>
+          <w:rFonts w:eastAsia="Times New Roman" w:cs="Times New Roman"/>
+          <w:b/>
+        </w:rPr>
+        <w:t>git</w:t>
+      </w:r>
+      <w:proofErr w:type="spellEnd"/>
+      <w:proofErr w:type="gramEnd"/>
+      <w:r>
+        <w:rPr>
+          <w:rFonts w:eastAsia="Times New Roman" w:cs="Times New Roman"/>
+          <w:b/>
+        </w:rPr>
+        <w:t xml:space="preserve"> </w:t>
+      </w:r>
+      <w:proofErr w:type="spellStart"/>
+      <w:r>
+        <w:rPr>
+          <w:rFonts w:eastAsia="Times New Roman" w:cs="Times New Roman"/>
+          <w:b/>
+        </w:rPr>
+        <w:t>config</w:t>
+      </w:r>
+      <w:proofErr w:type="spellEnd"/>
+      <w:r>
+        <w:rPr>
+          <w:rFonts w:eastAsia="Times New Roman" w:cs="Times New Roman"/>
+          <w:b/>
+        </w:rPr>
+        <w:t xml:space="preserve"> --global </w:t>
+      </w:r>
+      <w:proofErr w:type="spellStart"/>
+      <w:r>
+        <w:rPr>
+          <w:rFonts w:eastAsia="Times New Roman" w:cs="Times New Roman"/>
+          <w:b/>
+        </w:rPr>
+        <w:t>user.email</w:t>
+      </w:r>
+      <w:proofErr w:type="spellEnd"/>
+      <w:r>
+        <w:rPr>
+          <w:rFonts w:eastAsia="Times New Roman" w:cs="Times New Roman"/>
+          <w:b/>
+        </w:rPr>
+        <w:t xml:space="preserve"> “email”</w:t>
       </w:r>
       <w:r>
         <w:rPr>
@@ -320,13 +419,33 @@
           <w:szCs w:val="24"/>
         </w:rPr>
       </w:pPr>
-      <w:r>
-        <w:rPr>
-          <w:rFonts w:eastAsia="Times New Roman" w:cs="Times New Roman"/>
-          <w:b/>
-        </w:rPr>
-        <w:t>git clone repo-url</w:t>
-      </w:r>
+      <w:proofErr w:type="spellStart"/>
+      <w:proofErr w:type="gramStart"/>
+      <w:r>
+        <w:rPr>
+          <w:rFonts w:eastAsia="Times New Roman" w:cs="Times New Roman"/>
+          <w:b/>
+        </w:rPr>
+        <w:t>git</w:t>
+      </w:r>
+      <w:proofErr w:type="spellEnd"/>
+      <w:proofErr w:type="gramEnd"/>
+      <w:r>
+        <w:rPr>
+          <w:rFonts w:eastAsia="Times New Roman" w:cs="Times New Roman"/>
+          <w:b/>
+        </w:rPr>
+        <w:t xml:space="preserve"> clone repo-</w:t>
+      </w:r>
+      <w:proofErr w:type="spellStart"/>
+      <w:r>
+        <w:rPr>
+          <w:rFonts w:eastAsia="Times New Roman" w:cs="Times New Roman"/>
+          <w:b/>
+        </w:rPr>
+        <w:t>url</w:t>
+      </w:r>
+      <w:proofErr w:type="spellEnd"/>
       <w:r>
         <w:rPr>
           <w:rFonts w:eastAsia="Times New Roman" w:cs="Times New Roman"/>
@@ -378,7 +497,25 @@
           <w:sz w:val="24"/>
           <w:szCs w:val="24"/>
         </w:rPr>
-        <w:t xml:space="preserve">it is some git </w:t>
+        <w:t xml:space="preserve">it is some </w:t>
+      </w:r>
+      <w:proofErr w:type="spellStart"/>
+      <w:r>
+        <w:rPr>
+          <w:rFonts w:eastAsia="Times New Roman" w:cs="Times New Roman"/>
+          <w:sz w:val="24"/>
+          <w:szCs w:val="24"/>
+        </w:rPr>
+        <w:t>git</w:t>
+      </w:r>
+      <w:proofErr w:type="spellEnd"/>
+      <w:r>
+        <w:rPr>
+          <w:rFonts w:eastAsia="Times New Roman" w:cs="Times New Roman"/>
+          <w:sz w:val="24"/>
+          <w:szCs w:val="24"/>
+        </w:rPr>
+        <w:t xml:space="preserve"> </w:t>
       </w:r>
       <w:r>
         <w:rPr>
@@ -410,30 +547,59 @@
           <w:sz w:val="24"/>
           <w:szCs w:val="24"/>
         </w:rPr>
-        <w:t>y on github.</w:t>
-      </w:r>
-    </w:p>
-    <w:p>
-      <w:pPr>
-        <w:pStyle w:val="ListParagraph"/>
-        <w:widowControl/>
-        <w:numPr>
-          <w:ilvl w:val="0"/>
-          <w:numId w:val="1"/>
-        </w:numPr>
-        <w:spacing w:line="360" w:lineRule="auto"/>
-        <w:rPr>
-          <w:rFonts w:eastAsia="Times New Roman" w:cs="Times New Roman"/>
-          <w:sz w:val="24"/>
-          <w:szCs w:val="24"/>
-        </w:rPr>
-      </w:pPr>
-      <w:r>
-        <w:rPr>
-          <w:rFonts w:eastAsia="Times New Roman" w:cs="Times New Roman"/>
-          <w:b/>
-        </w:rPr>
-        <w:t>git add file</w:t>
+        <w:t xml:space="preserve">y on </w:t>
+      </w:r>
+      <w:proofErr w:type="spellStart"/>
+      <w:r>
+        <w:rPr>
+          <w:rFonts w:eastAsia="Times New Roman" w:cs="Times New Roman"/>
+          <w:sz w:val="24"/>
+          <w:szCs w:val="24"/>
+        </w:rPr>
+        <w:t>github</w:t>
+      </w:r>
+      <w:proofErr w:type="spellEnd"/>
+      <w:r>
+        <w:rPr>
+          <w:rFonts w:eastAsia="Times New Roman" w:cs="Times New Roman"/>
+          <w:sz w:val="24"/>
+          <w:szCs w:val="24"/>
+        </w:rPr>
+        <w:t>.</w:t>
+      </w:r>
+    </w:p>
+    <w:p>
+      <w:pPr>
+        <w:pStyle w:val="ListParagraph"/>
+        <w:widowControl/>
+        <w:numPr>
+          <w:ilvl w:val="0"/>
+          <w:numId w:val="1"/>
+        </w:numPr>
+        <w:spacing w:line="360" w:lineRule="auto"/>
+        <w:rPr>
+          <w:rFonts w:eastAsia="Times New Roman" w:cs="Times New Roman"/>
+          <w:sz w:val="24"/>
+          <w:szCs w:val="24"/>
+        </w:rPr>
+      </w:pPr>
+      <w:proofErr w:type="spellStart"/>
+      <w:proofErr w:type="gramStart"/>
+      <w:r>
+        <w:rPr>
+          <w:rFonts w:eastAsia="Times New Roman" w:cs="Times New Roman"/>
+          <w:b/>
+        </w:rPr>
+        <w:t>git</w:t>
+      </w:r>
+      <w:proofErr w:type="spellEnd"/>
+      <w:proofErr w:type="gramEnd"/>
+      <w:r>
+        <w:rPr>
+          <w:rFonts w:eastAsia="Times New Roman" w:cs="Times New Roman"/>
+          <w:b/>
+        </w:rPr>
+        <w:t xml:space="preserve"> add file</w:t>
       </w:r>
       <w:r>
         <w:rPr>
@@ -459,12 +625,23 @@
           <w:szCs w:val="24"/>
         </w:rPr>
       </w:pPr>
-      <w:r>
-        <w:rPr>
-          <w:rFonts w:eastAsia="Times New Roman" w:cs="Times New Roman"/>
-          <w:b/>
-        </w:rPr>
-        <w:t>git status</w:t>
+      <w:proofErr w:type="spellStart"/>
+      <w:proofErr w:type="gramStart"/>
+      <w:r>
+        <w:rPr>
+          <w:rFonts w:eastAsia="Times New Roman" w:cs="Times New Roman"/>
+          <w:b/>
+        </w:rPr>
+        <w:t>git</w:t>
+      </w:r>
+      <w:proofErr w:type="spellEnd"/>
+      <w:proofErr w:type="gramEnd"/>
+      <w:r>
+        <w:rPr>
+          <w:rFonts w:eastAsia="Times New Roman" w:cs="Times New Roman"/>
+          <w:b/>
+        </w:rPr>
+        <w:t xml:space="preserve"> status</w:t>
       </w:r>
       <w:r>
         <w:rPr>
@@ -490,12 +667,37 @@
           <w:szCs w:val="24"/>
         </w:rPr>
       </w:pPr>
-      <w:r>
-        <w:rPr>
-          <w:rFonts w:eastAsia="Times New Roman" w:cs="Times New Roman"/>
-          <w:b/>
-        </w:rPr>
-        <w:t>Git rm filename –cac</w:t>
+      <w:proofErr w:type="spellStart"/>
+      <w:r>
+        <w:rPr>
+          <w:rFonts w:eastAsia="Times New Roman" w:cs="Times New Roman"/>
+          <w:b/>
+        </w:rPr>
+        <w:t>Git</w:t>
+      </w:r>
+      <w:proofErr w:type="spellEnd"/>
+      <w:r>
+        <w:rPr>
+          <w:rFonts w:eastAsia="Times New Roman" w:cs="Times New Roman"/>
+          <w:b/>
+        </w:rPr>
+        <w:t xml:space="preserve"> </w:t>
+      </w:r>
+      <w:proofErr w:type="spellStart"/>
+      <w:r>
+        <w:rPr>
+          <w:rFonts w:eastAsia="Times New Roman" w:cs="Times New Roman"/>
+          <w:b/>
+        </w:rPr>
+        <w:t>rm</w:t>
+      </w:r>
+      <w:proofErr w:type="spellEnd"/>
+      <w:r>
+        <w:rPr>
+          <w:rFonts w:eastAsia="Times New Roman" w:cs="Times New Roman"/>
+          <w:b/>
+        </w:rPr>
+        <w:t xml:space="preserve"> filename –cac</w:t>
       </w:r>
       <w:r>
         <w:rPr>
@@ -530,30 +732,71 @@
           <w:rFonts w:eastAsia="Times New Roman" w:cs="Times New Roman"/>
           <w:b/>
         </w:rPr>
-        <w:t>to unstage a file from staging area</w:t>
-      </w:r>
-    </w:p>
-    <w:p>
-      <w:pPr>
-        <w:pStyle w:val="ListParagraph"/>
-        <w:widowControl/>
-        <w:numPr>
-          <w:ilvl w:val="0"/>
-          <w:numId w:val="1"/>
-        </w:numPr>
-        <w:spacing w:line="360" w:lineRule="auto"/>
-        <w:rPr>
-          <w:rFonts w:eastAsia="Times New Roman" w:cs="Times New Roman"/>
-          <w:sz w:val="24"/>
-          <w:szCs w:val="24"/>
-        </w:rPr>
-      </w:pPr>
-      <w:r>
-        <w:rPr>
-          <w:rFonts w:eastAsia="Times New Roman" w:cs="Times New Roman"/>
-          <w:b/>
-        </w:rPr>
-        <w:t>Git rm file</w:t>
+        <w:t xml:space="preserve">to </w:t>
+      </w:r>
+      <w:proofErr w:type="spellStart"/>
+      <w:r>
+        <w:rPr>
+          <w:rFonts w:eastAsia="Times New Roman" w:cs="Times New Roman"/>
+          <w:b/>
+        </w:rPr>
+        <w:t>unstage</w:t>
+      </w:r>
+      <w:proofErr w:type="spellEnd"/>
+      <w:r>
+        <w:rPr>
+          <w:rFonts w:eastAsia="Times New Roman" w:cs="Times New Roman"/>
+          <w:b/>
+        </w:rPr>
+        <w:t xml:space="preserve"> a file from staging area</w:t>
+      </w:r>
+    </w:p>
+    <w:p>
+      <w:pPr>
+        <w:pStyle w:val="ListParagraph"/>
+        <w:widowControl/>
+        <w:numPr>
+          <w:ilvl w:val="0"/>
+          <w:numId w:val="1"/>
+        </w:numPr>
+        <w:spacing w:line="360" w:lineRule="auto"/>
+        <w:rPr>
+          <w:rFonts w:eastAsia="Times New Roman" w:cs="Times New Roman"/>
+          <w:sz w:val="24"/>
+          <w:szCs w:val="24"/>
+        </w:rPr>
+      </w:pPr>
+      <w:proofErr w:type="spellStart"/>
+      <w:r>
+        <w:rPr>
+          <w:rFonts w:eastAsia="Times New Roman" w:cs="Times New Roman"/>
+          <w:b/>
+        </w:rPr>
+        <w:t>Git</w:t>
+      </w:r>
+      <w:proofErr w:type="spellEnd"/>
+      <w:r>
+        <w:rPr>
+          <w:rFonts w:eastAsia="Times New Roman" w:cs="Times New Roman"/>
+          <w:b/>
+        </w:rPr>
+        <w:t xml:space="preserve"> </w:t>
+      </w:r>
+      <w:proofErr w:type="spellStart"/>
+      <w:r>
+        <w:rPr>
+          <w:rFonts w:eastAsia="Times New Roman" w:cs="Times New Roman"/>
+          <w:b/>
+        </w:rPr>
+        <w:t>rm</w:t>
+      </w:r>
+      <w:proofErr w:type="spellEnd"/>
+      <w:r>
+        <w:rPr>
+          <w:rFonts w:eastAsia="Times New Roman" w:cs="Times New Roman"/>
+          <w:b/>
+        </w:rPr>
+        <w:t xml:space="preserve"> file</w:t>
       </w:r>
       <w:r>
         <w:rPr>
@@ -619,7 +862,25 @@
           <w:sz w:val="24"/>
           <w:szCs w:val="24"/>
         </w:rPr>
-        <w:t xml:space="preserve"> push to origin to del</w:t>
+        <w:t xml:space="preserve"> </w:t>
+      </w:r>
+      <w:proofErr w:type="gramStart"/>
+      <w:r>
+        <w:rPr>
+          <w:rFonts w:eastAsia="Times New Roman" w:cs="Times New Roman"/>
+          <w:sz w:val="24"/>
+          <w:szCs w:val="24"/>
+        </w:rPr>
+        <w:t>push</w:t>
+      </w:r>
+      <w:proofErr w:type="gramEnd"/>
+      <w:r>
+        <w:rPr>
+          <w:rFonts w:eastAsia="Times New Roman" w:cs="Times New Roman"/>
+          <w:sz w:val="24"/>
+          <w:szCs w:val="24"/>
+        </w:rPr>
+        <w:t xml:space="preserve"> to origin to del</w:t>
       </w:r>
       <w:r>
         <w:rPr>
@@ -653,12 +914,23 @@
           <w:szCs w:val="24"/>
         </w:rPr>
       </w:pPr>
-      <w:r>
-        <w:rPr>
-          <w:rFonts w:eastAsia="Times New Roman" w:cs="Times New Roman"/>
-          <w:b/>
-        </w:rPr>
-        <w:t>git add *</w:t>
+      <w:proofErr w:type="spellStart"/>
+      <w:proofErr w:type="gramStart"/>
+      <w:r>
+        <w:rPr>
+          <w:rFonts w:eastAsia="Times New Roman" w:cs="Times New Roman"/>
+          <w:b/>
+        </w:rPr>
+        <w:t>git</w:t>
+      </w:r>
+      <w:proofErr w:type="spellEnd"/>
+      <w:proofErr w:type="gramEnd"/>
+      <w:r>
+        <w:rPr>
+          <w:rFonts w:eastAsia="Times New Roman" w:cs="Times New Roman"/>
+          <w:b/>
+        </w:rPr>
+        <w:t xml:space="preserve"> add *</w:t>
       </w:r>
       <w:r>
         <w:rPr>
@@ -716,13 +988,33 @@
           <w:szCs w:val="24"/>
         </w:rPr>
       </w:pPr>
-      <w:r>
-        <w:rPr>
-          <w:rFonts w:eastAsia="Times New Roman" w:cs="Times New Roman"/>
-          <w:b/>
-        </w:rPr>
-        <w:t>git commit –m “commit msg</w:t>
-      </w:r>
+      <w:proofErr w:type="spellStart"/>
+      <w:proofErr w:type="gramStart"/>
+      <w:r>
+        <w:rPr>
+          <w:rFonts w:eastAsia="Times New Roman" w:cs="Times New Roman"/>
+          <w:b/>
+        </w:rPr>
+        <w:t>git</w:t>
+      </w:r>
+      <w:proofErr w:type="spellEnd"/>
+      <w:proofErr w:type="gramEnd"/>
+      <w:r>
+        <w:rPr>
+          <w:rFonts w:eastAsia="Times New Roman" w:cs="Times New Roman"/>
+          <w:b/>
+        </w:rPr>
+        <w:t xml:space="preserve"> commit –m “commit </w:t>
+      </w:r>
+      <w:proofErr w:type="spellStart"/>
+      <w:r>
+        <w:rPr>
+          <w:rFonts w:eastAsia="Times New Roman" w:cs="Times New Roman"/>
+          <w:b/>
+        </w:rPr>
+        <w:t>msg</w:t>
+      </w:r>
+      <w:proofErr w:type="spellEnd"/>
       <w:r>
         <w:rPr>
           <w:rFonts w:eastAsia="Times New Roman" w:cs="Times New Roman"/>
@@ -756,43 +1048,99 @@
           <w:szCs w:val="24"/>
         </w:rPr>
       </w:pPr>
-      <w:r>
-        <w:rPr>
-          <w:rFonts w:eastAsia="Times New Roman" w:cs="Times New Roman"/>
-          <w:b/>
-        </w:rPr>
-        <w:t xml:space="preserve">git commit --amend –m “commit msg” = </w:t>
-      </w:r>
-      <w:r>
-        <w:rPr>
-          <w:rFonts w:eastAsia="Times New Roman" w:cs="Times New Roman"/>
-          <w:sz w:val="24"/>
-          <w:szCs w:val="24"/>
-        </w:rPr>
-        <w:t>To change the commit msg of last commit.</w:t>
-      </w:r>
-    </w:p>
-    <w:p>
-      <w:pPr>
-        <w:pStyle w:val="ListParagraph"/>
-        <w:widowControl/>
-        <w:numPr>
-          <w:ilvl w:val="0"/>
-          <w:numId w:val="1"/>
-        </w:numPr>
-        <w:spacing w:line="360" w:lineRule="auto"/>
-        <w:rPr>
-          <w:rFonts w:eastAsia="Times New Roman" w:cs="Times New Roman"/>
-          <w:sz w:val="24"/>
-          <w:szCs w:val="24"/>
-        </w:rPr>
-      </w:pPr>
-      <w:r>
-        <w:rPr>
-          <w:rFonts w:eastAsia="Times New Roman" w:cs="Times New Roman"/>
-          <w:b/>
-        </w:rPr>
-        <w:t>git show commit-</w:t>
+      <w:proofErr w:type="spellStart"/>
+      <w:proofErr w:type="gramStart"/>
+      <w:r>
+        <w:rPr>
+          <w:rFonts w:eastAsia="Times New Roman" w:cs="Times New Roman"/>
+          <w:b/>
+        </w:rPr>
+        <w:t>git</w:t>
+      </w:r>
+      <w:proofErr w:type="spellEnd"/>
+      <w:proofErr w:type="gramEnd"/>
+      <w:r>
+        <w:rPr>
+          <w:rFonts w:eastAsia="Times New Roman" w:cs="Times New Roman"/>
+          <w:b/>
+        </w:rPr>
+        <w:t xml:space="preserve"> commit --amend –m “commit </w:t>
+      </w:r>
+      <w:proofErr w:type="spellStart"/>
+      <w:r>
+        <w:rPr>
+          <w:rFonts w:eastAsia="Times New Roman" w:cs="Times New Roman"/>
+          <w:b/>
+        </w:rPr>
+        <w:t>msg</w:t>
+      </w:r>
+      <w:proofErr w:type="spellEnd"/>
+      <w:r>
+        <w:rPr>
+          <w:rFonts w:eastAsia="Times New Roman" w:cs="Times New Roman"/>
+          <w:b/>
+        </w:rPr>
+        <w:t xml:space="preserve">” = </w:t>
+      </w:r>
+      <w:r>
+        <w:rPr>
+          <w:rFonts w:eastAsia="Times New Roman" w:cs="Times New Roman"/>
+          <w:sz w:val="24"/>
+          <w:szCs w:val="24"/>
+        </w:rPr>
+        <w:t xml:space="preserve">To change the commit </w:t>
+      </w:r>
+      <w:proofErr w:type="spellStart"/>
+      <w:r>
+        <w:rPr>
+          <w:rFonts w:eastAsia="Times New Roman" w:cs="Times New Roman"/>
+          <w:sz w:val="24"/>
+          <w:szCs w:val="24"/>
+        </w:rPr>
+        <w:t>msg</w:t>
+      </w:r>
+      <w:proofErr w:type="spellEnd"/>
+      <w:r>
+        <w:rPr>
+          <w:rFonts w:eastAsia="Times New Roman" w:cs="Times New Roman"/>
+          <w:sz w:val="24"/>
+          <w:szCs w:val="24"/>
+        </w:rPr>
+        <w:t xml:space="preserve"> of last commit.</w:t>
+      </w:r>
+    </w:p>
+    <w:p>
+      <w:pPr>
+        <w:pStyle w:val="ListParagraph"/>
+        <w:widowControl/>
+        <w:numPr>
+          <w:ilvl w:val="0"/>
+          <w:numId w:val="1"/>
+        </w:numPr>
+        <w:spacing w:line="360" w:lineRule="auto"/>
+        <w:rPr>
+          <w:rFonts w:eastAsia="Times New Roman" w:cs="Times New Roman"/>
+          <w:sz w:val="24"/>
+          <w:szCs w:val="24"/>
+        </w:rPr>
+      </w:pPr>
+      <w:proofErr w:type="spellStart"/>
+      <w:proofErr w:type="gramStart"/>
+      <w:r>
+        <w:rPr>
+          <w:rFonts w:eastAsia="Times New Roman" w:cs="Times New Roman"/>
+          <w:b/>
+        </w:rPr>
+        <w:t>git</w:t>
+      </w:r>
+      <w:proofErr w:type="spellEnd"/>
+      <w:proofErr w:type="gramEnd"/>
+      <w:r>
+        <w:rPr>
+          <w:rFonts w:eastAsia="Times New Roman" w:cs="Times New Roman"/>
+          <w:b/>
+        </w:rPr>
+        <w:t xml:space="preserve"> show commit-</w:t>
       </w:r>
       <w:r>
         <w:rPr>
@@ -839,12 +1187,23 @@
           <w:szCs w:val="24"/>
         </w:rPr>
       </w:pPr>
-      <w:r>
-        <w:rPr>
-          <w:rFonts w:eastAsia="Times New Roman" w:cs="Times New Roman"/>
-          <w:b/>
-        </w:rPr>
-        <w:t>git push –u origin master</w:t>
+      <w:proofErr w:type="spellStart"/>
+      <w:proofErr w:type="gramStart"/>
+      <w:r>
+        <w:rPr>
+          <w:rFonts w:eastAsia="Times New Roman" w:cs="Times New Roman"/>
+          <w:b/>
+        </w:rPr>
+        <w:t>git</w:t>
+      </w:r>
+      <w:proofErr w:type="spellEnd"/>
+      <w:proofErr w:type="gramEnd"/>
+      <w:r>
+        <w:rPr>
+          <w:rFonts w:eastAsia="Times New Roman" w:cs="Times New Roman"/>
+          <w:b/>
+        </w:rPr>
+        <w:t xml:space="preserve"> push –u origin master</w:t>
       </w:r>
       <w:r>
         <w:rPr>
@@ -891,12 +1250,23 @@
           <w:szCs w:val="24"/>
         </w:rPr>
       </w:pPr>
-      <w:r>
-        <w:rPr>
-          <w:rFonts w:eastAsia="Times New Roman" w:cs="Times New Roman"/>
-          <w:b/>
-        </w:rPr>
-        <w:t>git pull</w:t>
+      <w:proofErr w:type="spellStart"/>
+      <w:proofErr w:type="gramStart"/>
+      <w:r>
+        <w:rPr>
+          <w:rFonts w:eastAsia="Times New Roman" w:cs="Times New Roman"/>
+          <w:b/>
+        </w:rPr>
+        <w:t>git</w:t>
+      </w:r>
+      <w:proofErr w:type="spellEnd"/>
+      <w:proofErr w:type="gramEnd"/>
+      <w:r>
+        <w:rPr>
+          <w:rFonts w:eastAsia="Times New Roman" w:cs="Times New Roman"/>
+          <w:b/>
+        </w:rPr>
+        <w:t xml:space="preserve"> pull</w:t>
       </w:r>
       <w:r>
         <w:rPr>
@@ -957,21 +1327,40 @@
           <w:szCs w:val="24"/>
         </w:rPr>
       </w:pPr>
-      <w:r>
-        <w:rPr>
-          <w:rFonts w:eastAsia="Times New Roman" w:cs="Times New Roman"/>
-          <w:b/>
-        </w:rPr>
-        <w:t>Git fetch</w:t>
-      </w:r>
-      <w:r>
-        <w:rPr>
-          <w:rFonts w:eastAsia="Times New Roman" w:cs="Times New Roman"/>
-          <w:sz w:val="24"/>
-          <w:szCs w:val="24"/>
-        </w:rPr>
-        <w:t xml:space="preserve"> = It is used to download data from remote repo, but it doesn’t integrate(</w:t>
-      </w:r>
+      <w:proofErr w:type="spellStart"/>
+      <w:r>
+        <w:rPr>
+          <w:rFonts w:eastAsia="Times New Roman" w:cs="Times New Roman"/>
+          <w:b/>
+        </w:rPr>
+        <w:t>Git</w:t>
+      </w:r>
+      <w:proofErr w:type="spellEnd"/>
+      <w:r>
+        <w:rPr>
+          <w:rFonts w:eastAsia="Times New Roman" w:cs="Times New Roman"/>
+          <w:b/>
+        </w:rPr>
+        <w:t xml:space="preserve"> fetch</w:t>
+      </w:r>
+      <w:r>
+        <w:rPr>
+          <w:rFonts w:eastAsia="Times New Roman" w:cs="Times New Roman"/>
+          <w:sz w:val="24"/>
+          <w:szCs w:val="24"/>
+        </w:rPr>
+        <w:t xml:space="preserve"> = It is used to download data from remote repo, but it doesn’t </w:t>
+      </w:r>
+      <w:proofErr w:type="gramStart"/>
+      <w:r>
+        <w:rPr>
+          <w:rFonts w:eastAsia="Times New Roman" w:cs="Times New Roman"/>
+          <w:sz w:val="24"/>
+          <w:szCs w:val="24"/>
+        </w:rPr>
+        <w:t>integrate(</w:t>
+      </w:r>
+      <w:proofErr w:type="gramEnd"/>
       <w:r>
         <w:rPr>
           <w:rFonts w:eastAsia="Times New Roman" w:cs="Times New Roman"/>
@@ -1003,22 +1392,41 @@
           <w:szCs w:val="24"/>
         </w:rPr>
       </w:pPr>
+      <w:proofErr w:type="spellStart"/>
       <w:r>
         <w:rPr>
           <w:rFonts w:eastAsia="Times New Roman" w:cs="Times New Roman"/>
           <w:b/>
         </w:rPr>
         <w:lastRenderedPageBreak/>
-        <w:t>Git pull</w:t>
-      </w:r>
-      <w:r>
-        <w:rPr>
-          <w:rFonts w:eastAsia="Times New Roman" w:cs="Times New Roman"/>
-          <w:sz w:val="24"/>
-          <w:szCs w:val="24"/>
-        </w:rPr>
-        <w:t xml:space="preserve"> = it is also used to download the data from remote repo, but it integrates(</w:t>
-      </w:r>
+        <w:t>Git</w:t>
+      </w:r>
+      <w:proofErr w:type="spellEnd"/>
+      <w:r>
+        <w:rPr>
+          <w:rFonts w:eastAsia="Times New Roman" w:cs="Times New Roman"/>
+          <w:b/>
+        </w:rPr>
+        <w:t xml:space="preserve"> pull</w:t>
+      </w:r>
+      <w:r>
+        <w:rPr>
+          <w:rFonts w:eastAsia="Times New Roman" w:cs="Times New Roman"/>
+          <w:sz w:val="24"/>
+          <w:szCs w:val="24"/>
+        </w:rPr>
+        <w:t xml:space="preserve"> = it is also used to download the data from remote repo, but it </w:t>
+      </w:r>
+      <w:proofErr w:type="gramStart"/>
+      <w:r>
+        <w:rPr>
+          <w:rFonts w:eastAsia="Times New Roman" w:cs="Times New Roman"/>
+          <w:sz w:val="24"/>
+          <w:szCs w:val="24"/>
+        </w:rPr>
+        <w:t>integrates(</w:t>
+      </w:r>
+      <w:proofErr w:type="gramEnd"/>
       <w:r>
         <w:rPr>
           <w:rFonts w:eastAsia="Times New Roman" w:cs="Times New Roman"/>
@@ -1073,22 +1481,66 @@
           <w:sz w:val="24"/>
           <w:szCs w:val="24"/>
         </w:rPr>
-        <w:t xml:space="preserve"> git remote repo, it will clone only master branch to local, to get all branches to local type </w:t>
-      </w:r>
-      <w:r>
-        <w:rPr>
-          <w:rFonts w:eastAsia="Times New Roman" w:cs="Times New Roman"/>
-          <w:b/>
-        </w:rPr>
-        <w:t>git branch –a</w:t>
-      </w:r>
-      <w:r>
-        <w:rPr>
-          <w:rFonts w:eastAsia="Times New Roman" w:cs="Times New Roman"/>
-          <w:sz w:val="24"/>
-          <w:szCs w:val="24"/>
-        </w:rPr>
-        <w:t xml:space="preserve"> to show all branches.</w:t>
+        <w:t xml:space="preserve"> </w:t>
+      </w:r>
+      <w:proofErr w:type="spellStart"/>
+      <w:r>
+        <w:rPr>
+          <w:rFonts w:eastAsia="Times New Roman" w:cs="Times New Roman"/>
+          <w:sz w:val="24"/>
+          <w:szCs w:val="24"/>
+        </w:rPr>
+        <w:t>git</w:t>
+      </w:r>
+      <w:proofErr w:type="spellEnd"/>
+      <w:r>
+        <w:rPr>
+          <w:rFonts w:eastAsia="Times New Roman" w:cs="Times New Roman"/>
+          <w:sz w:val="24"/>
+          <w:szCs w:val="24"/>
+        </w:rPr>
+        <w:t xml:space="preserve"> remote repo, it will clone only master branch to local, to get all branches to local type </w:t>
+      </w:r>
+      <w:proofErr w:type="spellStart"/>
+      <w:r>
+        <w:rPr>
+          <w:rFonts w:eastAsia="Times New Roman" w:cs="Times New Roman"/>
+          <w:b/>
+        </w:rPr>
+        <w:t>git</w:t>
+      </w:r>
+      <w:proofErr w:type="spellEnd"/>
+      <w:r>
+        <w:rPr>
+          <w:rFonts w:eastAsia="Times New Roman" w:cs="Times New Roman"/>
+          <w:b/>
+        </w:rPr>
+        <w:t xml:space="preserve"> branch –</w:t>
+      </w:r>
+      <w:proofErr w:type="gramStart"/>
+      <w:r>
+        <w:rPr>
+          <w:rFonts w:eastAsia="Times New Roman" w:cs="Times New Roman"/>
+          <w:b/>
+        </w:rPr>
+        <w:t>a</w:t>
+      </w:r>
+      <w:r>
+        <w:rPr>
+          <w:rFonts w:eastAsia="Times New Roman" w:cs="Times New Roman"/>
+          <w:sz w:val="24"/>
+          <w:szCs w:val="24"/>
+        </w:rPr>
+        <w:t xml:space="preserve"> to</w:t>
+      </w:r>
+      <w:proofErr w:type="gramEnd"/>
+      <w:r>
+        <w:rPr>
+          <w:rFonts w:eastAsia="Times New Roman" w:cs="Times New Roman"/>
+          <w:sz w:val="24"/>
+          <w:szCs w:val="24"/>
+        </w:rPr>
+        <w:t xml:space="preserve"> show all branches.</w:t>
       </w:r>
     </w:p>
     <w:p>
@@ -1132,15 +1584,58 @@
           <w:rFonts w:eastAsia="Times New Roman" w:cs="Times New Roman"/>
           <w:b/>
         </w:rPr>
-        <w:t xml:space="preserve">        g</w:t>
-      </w:r>
-      <w:r>
-        <w:rPr>
-          <w:rFonts w:eastAsia="Times New Roman" w:cs="Times New Roman"/>
-          <w:b/>
-        </w:rPr>
-        <w:t>it checkout –b branchname origin/branchname</w:t>
-      </w:r>
+        <w:t xml:space="preserve">        </w:t>
+      </w:r>
+      <w:proofErr w:type="spellStart"/>
+      <w:proofErr w:type="gramStart"/>
+      <w:r>
+        <w:rPr>
+          <w:rFonts w:eastAsia="Times New Roman" w:cs="Times New Roman"/>
+          <w:b/>
+        </w:rPr>
+        <w:t>g</w:t>
+      </w:r>
+      <w:r>
+        <w:rPr>
+          <w:rFonts w:eastAsia="Times New Roman" w:cs="Times New Roman"/>
+          <w:b/>
+        </w:rPr>
+        <w:t>it</w:t>
+      </w:r>
+      <w:proofErr w:type="spellEnd"/>
+      <w:proofErr w:type="gramEnd"/>
+      <w:r>
+        <w:rPr>
+          <w:rFonts w:eastAsia="Times New Roman" w:cs="Times New Roman"/>
+          <w:b/>
+        </w:rPr>
+        <w:t xml:space="preserve"> checkout –b </w:t>
+      </w:r>
+      <w:proofErr w:type="spellStart"/>
+      <w:r>
+        <w:rPr>
+          <w:rFonts w:eastAsia="Times New Roman" w:cs="Times New Roman"/>
+          <w:b/>
+        </w:rPr>
+        <w:t>branchname</w:t>
+      </w:r>
+      <w:proofErr w:type="spellEnd"/>
+      <w:r>
+        <w:rPr>
+          <w:rFonts w:eastAsia="Times New Roman" w:cs="Times New Roman"/>
+          <w:b/>
+        </w:rPr>
+        <w:t xml:space="preserve"> origin/</w:t>
+      </w:r>
+      <w:proofErr w:type="spellStart"/>
+      <w:r>
+        <w:rPr>
+          <w:rFonts w:eastAsia="Times New Roman" w:cs="Times New Roman"/>
+          <w:b/>
+        </w:rPr>
+        <w:t>branchname</w:t>
+      </w:r>
+      <w:proofErr w:type="spellEnd"/>
       <w:r>
         <w:rPr>
           <w:rFonts w:eastAsia="Times New Roman" w:cs="Times New Roman"/>
@@ -1171,22 +1666,67 @@
           <w:sz w:val="24"/>
           <w:szCs w:val="24"/>
         </w:rPr>
-        <w:t xml:space="preserve">Or You can just checkout to the branch with </w:t>
-      </w:r>
-      <w:r>
-        <w:rPr>
-          <w:rFonts w:eastAsia="Times New Roman" w:cs="Times New Roman"/>
-          <w:b/>
-        </w:rPr>
-        <w:t>git checkout branch</w:t>
-      </w:r>
-      <w:r>
-        <w:rPr>
-          <w:rFonts w:eastAsia="Times New Roman" w:cs="Times New Roman"/>
-          <w:sz w:val="24"/>
-          <w:szCs w:val="24"/>
-        </w:rPr>
-        <w:t xml:space="preserve"> with out creating a local tracking branch.</w:t>
+        <w:t xml:space="preserve">Or </w:t>
+      </w:r>
+      <w:proofErr w:type="gramStart"/>
+      <w:r>
+        <w:rPr>
+          <w:rFonts w:eastAsia="Times New Roman" w:cs="Times New Roman"/>
+          <w:sz w:val="24"/>
+          <w:szCs w:val="24"/>
+        </w:rPr>
+        <w:t>You</w:t>
+      </w:r>
+      <w:proofErr w:type="gramEnd"/>
+      <w:r>
+        <w:rPr>
+          <w:rFonts w:eastAsia="Times New Roman" w:cs="Times New Roman"/>
+          <w:sz w:val="24"/>
+          <w:szCs w:val="24"/>
+        </w:rPr>
+        <w:t xml:space="preserve"> can just checkout to the branch with </w:t>
+      </w:r>
+      <w:proofErr w:type="spellStart"/>
+      <w:r>
+        <w:rPr>
+          <w:rFonts w:eastAsia="Times New Roman" w:cs="Times New Roman"/>
+          <w:b/>
+        </w:rPr>
+        <w:t>git</w:t>
+      </w:r>
+      <w:proofErr w:type="spellEnd"/>
+      <w:r>
+        <w:rPr>
+          <w:rFonts w:eastAsia="Times New Roman" w:cs="Times New Roman"/>
+          <w:b/>
+        </w:rPr>
+        <w:t xml:space="preserve"> checkout branch</w:t>
+      </w:r>
+      <w:r>
+        <w:rPr>
+          <w:rFonts w:eastAsia="Times New Roman" w:cs="Times New Roman"/>
+          <w:sz w:val="24"/>
+          <w:szCs w:val="24"/>
+        </w:rPr>
+        <w:t xml:space="preserve"> </w:t>
+      </w:r>
+      <w:proofErr w:type="spellStart"/>
+      <w:r>
+        <w:rPr>
+          <w:rFonts w:eastAsia="Times New Roman" w:cs="Times New Roman"/>
+          <w:sz w:val="24"/>
+          <w:szCs w:val="24"/>
+        </w:rPr>
+        <w:t>with out</w:t>
+      </w:r>
+      <w:proofErr w:type="spellEnd"/>
+      <w:r>
+        <w:rPr>
+          <w:rFonts w:eastAsia="Times New Roman" w:cs="Times New Roman"/>
+          <w:sz w:val="24"/>
+          <w:szCs w:val="24"/>
+        </w:rPr>
+        <w:t xml:space="preserve"> creating a local tracking branch.</w:t>
       </w:r>
     </w:p>
     <w:p>
@@ -1242,24 +1782,44 @@
           <w:sz w:val="24"/>
           <w:szCs w:val="24"/>
         </w:rPr>
-        <w:t>It is used to compare multiple version of files. It can compare between commits, branches.</w:t>
-      </w:r>
-    </w:p>
-    <w:p>
-      <w:pPr>
-        <w:pStyle w:val="ListParagraph"/>
-        <w:widowControl/>
-        <w:numPr>
-          <w:ilvl w:val="0"/>
-          <w:numId w:val="1"/>
-        </w:numPr>
-        <w:spacing w:line="360" w:lineRule="auto"/>
-        <w:rPr>
-          <w:rFonts w:eastAsia="Times New Roman" w:cs="Times New Roman"/>
-          <w:sz w:val="24"/>
-          <w:szCs w:val="24"/>
-        </w:rPr>
-      </w:pPr>
+        <w:t xml:space="preserve">It is used to compare multiple </w:t>
+      </w:r>
+      <w:proofErr w:type="gramStart"/>
+      <w:r>
+        <w:rPr>
+          <w:rFonts w:eastAsia="Times New Roman" w:cs="Times New Roman"/>
+          <w:sz w:val="24"/>
+          <w:szCs w:val="24"/>
+        </w:rPr>
+        <w:t>version</w:t>
+      </w:r>
+      <w:proofErr w:type="gramEnd"/>
+      <w:r>
+        <w:rPr>
+          <w:rFonts w:eastAsia="Times New Roman" w:cs="Times New Roman"/>
+          <w:sz w:val="24"/>
+          <w:szCs w:val="24"/>
+        </w:rPr>
+        <w:t xml:space="preserve"> of files. It can compare between commits, branches.</w:t>
+      </w:r>
+    </w:p>
+    <w:p>
+      <w:pPr>
+        <w:pStyle w:val="ListParagraph"/>
+        <w:widowControl/>
+        <w:numPr>
+          <w:ilvl w:val="0"/>
+          <w:numId w:val="1"/>
+        </w:numPr>
+        <w:spacing w:line="360" w:lineRule="auto"/>
+        <w:rPr>
+          <w:rFonts w:eastAsia="Times New Roman" w:cs="Times New Roman"/>
+          <w:sz w:val="24"/>
+          <w:szCs w:val="24"/>
+        </w:rPr>
+      </w:pPr>
+      <w:proofErr w:type="spellStart"/>
+      <w:proofErr w:type="gramStart"/>
       <w:r>
         <w:rPr>
           <w:rFonts w:eastAsia="Times New Roman" w:cs="Times New Roman"/>
@@ -1272,7 +1832,16 @@
           <w:rFonts w:eastAsia="Times New Roman" w:cs="Times New Roman"/>
           <w:b/>
         </w:rPr>
-        <w:t>it diff</w:t>
+        <w:t>it</w:t>
+      </w:r>
+      <w:proofErr w:type="spellEnd"/>
+      <w:proofErr w:type="gramEnd"/>
+      <w:r>
+        <w:rPr>
+          <w:rFonts w:eastAsia="Times New Roman" w:cs="Times New Roman"/>
+          <w:b/>
+        </w:rPr>
+        <w:t xml:space="preserve"> diff</w:t>
       </w:r>
       <w:r>
         <w:rPr>
@@ -1287,24 +1856,44 @@
           <w:sz w:val="24"/>
           <w:szCs w:val="24"/>
         </w:rPr>
-        <w:t xml:space="preserve">  =  comparing file from HEAD with unstaged file.</w:t>
-      </w:r>
-    </w:p>
-    <w:p>
-      <w:pPr>
-        <w:pStyle w:val="ListParagraph"/>
-        <w:widowControl/>
-        <w:numPr>
-          <w:ilvl w:val="0"/>
-          <w:numId w:val="1"/>
-        </w:numPr>
-        <w:spacing w:line="360" w:lineRule="auto"/>
-        <w:rPr>
-          <w:rFonts w:eastAsia="Times New Roman" w:cs="Times New Roman"/>
-          <w:sz w:val="24"/>
-          <w:szCs w:val="24"/>
-        </w:rPr>
-      </w:pPr>
+        <w:t xml:space="preserve">  =  comparing file from HEAD with </w:t>
+      </w:r>
+      <w:proofErr w:type="spellStart"/>
+      <w:r>
+        <w:rPr>
+          <w:rFonts w:eastAsia="Times New Roman" w:cs="Times New Roman"/>
+          <w:sz w:val="24"/>
+          <w:szCs w:val="24"/>
+        </w:rPr>
+        <w:t>unstaged</w:t>
+      </w:r>
+      <w:proofErr w:type="spellEnd"/>
+      <w:r>
+        <w:rPr>
+          <w:rFonts w:eastAsia="Times New Roman" w:cs="Times New Roman"/>
+          <w:sz w:val="24"/>
+          <w:szCs w:val="24"/>
+        </w:rPr>
+        <w:t xml:space="preserve"> file.</w:t>
+      </w:r>
+    </w:p>
+    <w:p>
+      <w:pPr>
+        <w:pStyle w:val="ListParagraph"/>
+        <w:widowControl/>
+        <w:numPr>
+          <w:ilvl w:val="0"/>
+          <w:numId w:val="1"/>
+        </w:numPr>
+        <w:spacing w:line="360" w:lineRule="auto"/>
+        <w:rPr>
+          <w:rFonts w:eastAsia="Times New Roman" w:cs="Times New Roman"/>
+          <w:sz w:val="24"/>
+          <w:szCs w:val="24"/>
+        </w:rPr>
+      </w:pPr>
+      <w:proofErr w:type="spellStart"/>
+      <w:proofErr w:type="gramStart"/>
       <w:r>
         <w:rPr>
           <w:rFonts w:eastAsia="Times New Roman" w:cs="Times New Roman"/>
@@ -1317,7 +1906,16 @@
           <w:rFonts w:eastAsia="Times New Roman" w:cs="Times New Roman"/>
           <w:b/>
         </w:rPr>
-        <w:t>it diff</w:t>
+        <w:t>it</w:t>
+      </w:r>
+      <w:proofErr w:type="spellEnd"/>
+      <w:proofErr w:type="gramEnd"/>
+      <w:r>
+        <w:rPr>
+          <w:rFonts w:eastAsia="Times New Roman" w:cs="Times New Roman"/>
+          <w:b/>
+        </w:rPr>
+        <w:t xml:space="preserve"> diff</w:t>
       </w:r>
       <w:r>
         <w:rPr>
@@ -1343,6 +1941,8 @@
           <w:szCs w:val="24"/>
         </w:rPr>
       </w:pPr>
+      <w:proofErr w:type="spellStart"/>
+      <w:proofErr w:type="gramStart"/>
       <w:r>
         <w:rPr>
           <w:rFonts w:eastAsia="Times New Roman" w:cs="Times New Roman"/>
@@ -1355,7 +1955,16 @@
           <w:rFonts w:eastAsia="Times New Roman" w:cs="Times New Roman"/>
           <w:b/>
         </w:rPr>
-        <w:t xml:space="preserve">it diff </w:t>
+        <w:t>it</w:t>
+      </w:r>
+      <w:proofErr w:type="spellEnd"/>
+      <w:proofErr w:type="gramEnd"/>
+      <w:r>
+        <w:rPr>
+          <w:rFonts w:eastAsia="Times New Roman" w:cs="Times New Roman"/>
+          <w:b/>
+        </w:rPr>
+        <w:t xml:space="preserve"> diff </w:t>
       </w:r>
       <w:r>
         <w:rPr>
@@ -1395,6 +2004,8 @@
           <w:szCs w:val="24"/>
         </w:rPr>
       </w:pPr>
+      <w:proofErr w:type="spellStart"/>
+      <w:proofErr w:type="gramStart"/>
       <w:r>
         <w:rPr>
           <w:rFonts w:eastAsia="Times New Roman" w:cs="Times New Roman"/>
@@ -1407,7 +2018,16 @@
           <w:rFonts w:eastAsia="Times New Roman" w:cs="Times New Roman"/>
           <w:b/>
         </w:rPr>
-        <w:t xml:space="preserve">it diff </w:t>
+        <w:t>it</w:t>
+      </w:r>
+      <w:proofErr w:type="spellEnd"/>
+      <w:proofErr w:type="gramEnd"/>
+      <w:r>
+        <w:rPr>
+          <w:rFonts w:eastAsia="Times New Roman" w:cs="Times New Roman"/>
+          <w:b/>
+        </w:rPr>
+        <w:t xml:space="preserve"> diff </w:t>
       </w:r>
       <w:r>
         <w:rPr>
@@ -1447,12 +2067,23 @@
           <w:szCs w:val="24"/>
         </w:rPr>
       </w:pPr>
-      <w:r>
-        <w:rPr>
-          <w:rFonts w:eastAsia="Times New Roman" w:cs="Times New Roman"/>
-          <w:b/>
-        </w:rPr>
-        <w:t xml:space="preserve">git diff --cached  =  </w:t>
+      <w:proofErr w:type="spellStart"/>
+      <w:proofErr w:type="gramStart"/>
+      <w:r>
+        <w:rPr>
+          <w:rFonts w:eastAsia="Times New Roman" w:cs="Times New Roman"/>
+          <w:b/>
+        </w:rPr>
+        <w:t>git</w:t>
+      </w:r>
+      <w:proofErr w:type="spellEnd"/>
+      <w:proofErr w:type="gramEnd"/>
+      <w:r>
+        <w:rPr>
+          <w:rFonts w:eastAsia="Times New Roman" w:cs="Times New Roman"/>
+          <w:b/>
+        </w:rPr>
+        <w:t xml:space="preserve"> diff --cached  =  </w:t>
       </w:r>
       <w:r>
         <w:rPr>
@@ -1494,12 +2125,23 @@
           <w:szCs w:val="24"/>
         </w:rPr>
       </w:pPr>
-      <w:r>
-        <w:rPr>
-          <w:rFonts w:eastAsia="Times New Roman" w:cs="Times New Roman"/>
-          <w:b/>
-        </w:rPr>
-        <w:t xml:space="preserve">git diff commit-id1 commit-id2  =  </w:t>
+      <w:proofErr w:type="spellStart"/>
+      <w:proofErr w:type="gramStart"/>
+      <w:r>
+        <w:rPr>
+          <w:rFonts w:eastAsia="Times New Roman" w:cs="Times New Roman"/>
+          <w:b/>
+        </w:rPr>
+        <w:t>git</w:t>
+      </w:r>
+      <w:proofErr w:type="spellEnd"/>
+      <w:proofErr w:type="gramEnd"/>
+      <w:r>
+        <w:rPr>
+          <w:rFonts w:eastAsia="Times New Roman" w:cs="Times New Roman"/>
+          <w:b/>
+        </w:rPr>
+        <w:t xml:space="preserve"> diff commit-id1 commit-id2  =  </w:t>
       </w:r>
       <w:r>
         <w:rPr>
@@ -1538,30 +2180,75 @@
           <w:sz w:val="24"/>
           <w:szCs w:val="24"/>
         </w:rPr>
-        <w:t>If you have commited multiple files at once, it will shows differences in all files.</w:t>
-      </w:r>
-    </w:p>
-    <w:p>
-      <w:pPr>
-        <w:pStyle w:val="ListParagraph"/>
-        <w:widowControl/>
-        <w:numPr>
-          <w:ilvl w:val="0"/>
-          <w:numId w:val="1"/>
-        </w:numPr>
-        <w:spacing w:line="360" w:lineRule="auto"/>
-        <w:rPr>
-          <w:rFonts w:eastAsia="Times New Roman" w:cs="Times New Roman"/>
-          <w:sz w:val="24"/>
-          <w:szCs w:val="24"/>
-        </w:rPr>
-      </w:pPr>
-      <w:r>
-        <w:rPr>
-          <w:rFonts w:eastAsia="Times New Roman" w:cs="Times New Roman"/>
-          <w:b/>
-        </w:rPr>
-        <w:t xml:space="preserve">git  diff  commit-id1:file  commit-id2:file  =  </w:t>
+        <w:t xml:space="preserve">If you have </w:t>
+      </w:r>
+      <w:proofErr w:type="spellStart"/>
+      <w:r>
+        <w:rPr>
+          <w:rFonts w:eastAsia="Times New Roman" w:cs="Times New Roman"/>
+          <w:sz w:val="24"/>
+          <w:szCs w:val="24"/>
+        </w:rPr>
+        <w:t>commited</w:t>
+      </w:r>
+      <w:proofErr w:type="spellEnd"/>
+      <w:r>
+        <w:rPr>
+          <w:rFonts w:eastAsia="Times New Roman" w:cs="Times New Roman"/>
+          <w:sz w:val="24"/>
+          <w:szCs w:val="24"/>
+        </w:rPr>
+        <w:t xml:space="preserve"> multiple files at once, it will </w:t>
+      </w:r>
+      <w:proofErr w:type="gramStart"/>
+      <w:r>
+        <w:rPr>
+          <w:rFonts w:eastAsia="Times New Roman" w:cs="Times New Roman"/>
+          <w:sz w:val="24"/>
+          <w:szCs w:val="24"/>
+        </w:rPr>
+        <w:t>shows</w:t>
+      </w:r>
+      <w:proofErr w:type="gramEnd"/>
+      <w:r>
+        <w:rPr>
+          <w:rFonts w:eastAsia="Times New Roman" w:cs="Times New Roman"/>
+          <w:sz w:val="24"/>
+          <w:szCs w:val="24"/>
+        </w:rPr>
+        <w:t xml:space="preserve"> differences in all files.</w:t>
+      </w:r>
+    </w:p>
+    <w:p>
+      <w:pPr>
+        <w:pStyle w:val="ListParagraph"/>
+        <w:widowControl/>
+        <w:numPr>
+          <w:ilvl w:val="0"/>
+          <w:numId w:val="1"/>
+        </w:numPr>
+        <w:spacing w:line="360" w:lineRule="auto"/>
+        <w:rPr>
+          <w:rFonts w:eastAsia="Times New Roman" w:cs="Times New Roman"/>
+          <w:sz w:val="24"/>
+          <w:szCs w:val="24"/>
+        </w:rPr>
+      </w:pPr>
+      <w:proofErr w:type="spellStart"/>
+      <w:r>
+        <w:rPr>
+          <w:rFonts w:eastAsia="Times New Roman" w:cs="Times New Roman"/>
+          <w:b/>
+        </w:rPr>
+        <w:t>git</w:t>
+      </w:r>
+      <w:proofErr w:type="spellEnd"/>
+      <w:r>
+        <w:rPr>
+          <w:rFonts w:eastAsia="Times New Roman" w:cs="Times New Roman"/>
+          <w:b/>
+        </w:rPr>
+        <w:t xml:space="preserve">  diff  commit-id1:file  commit-id2:file  =  </w:t>
       </w:r>
       <w:r>
         <w:rPr>
@@ -1603,12 +2290,23 @@
           <w:szCs w:val="24"/>
         </w:rPr>
       </w:pPr>
-      <w:r>
-        <w:rPr>
-          <w:rFonts w:eastAsia="Times New Roman" w:cs="Times New Roman"/>
-          <w:b/>
-        </w:rPr>
-        <w:t>git diff branch1..branch2</w:t>
+      <w:proofErr w:type="spellStart"/>
+      <w:proofErr w:type="gramStart"/>
+      <w:r>
+        <w:rPr>
+          <w:rFonts w:eastAsia="Times New Roman" w:cs="Times New Roman"/>
+          <w:b/>
+        </w:rPr>
+        <w:t>git</w:t>
+      </w:r>
+      <w:proofErr w:type="spellEnd"/>
+      <w:proofErr w:type="gramEnd"/>
+      <w:r>
+        <w:rPr>
+          <w:rFonts w:eastAsia="Times New Roman" w:cs="Times New Roman"/>
+          <w:b/>
+        </w:rPr>
+        <w:t xml:space="preserve"> diff branch1..branch2</w:t>
       </w:r>
       <w:r>
         <w:rPr>
@@ -1634,12 +2332,39 @@
           <w:szCs w:val="24"/>
         </w:rPr>
       </w:pPr>
-      <w:r>
-        <w:rPr>
-          <w:rFonts w:eastAsia="Times New Roman" w:cs="Times New Roman"/>
-          <w:b/>
-        </w:rPr>
-        <w:t>git diff branch1..branch2 file</w:t>
+      <w:proofErr w:type="spellStart"/>
+      <w:proofErr w:type="gramStart"/>
+      <w:r>
+        <w:rPr>
+          <w:rFonts w:eastAsia="Times New Roman" w:cs="Times New Roman"/>
+          <w:b/>
+        </w:rPr>
+        <w:t>git</w:t>
+      </w:r>
+      <w:proofErr w:type="spellEnd"/>
+      <w:proofErr w:type="gramEnd"/>
+      <w:r>
+        <w:rPr>
+          <w:rFonts w:eastAsia="Times New Roman" w:cs="Times New Roman"/>
+          <w:b/>
+        </w:rPr>
+        <w:t xml:space="preserve"> diff branch1..</w:t>
+      </w:r>
+      <w:proofErr w:type="gramStart"/>
+      <w:r>
+        <w:rPr>
+          <w:rFonts w:eastAsia="Times New Roman" w:cs="Times New Roman"/>
+          <w:b/>
+        </w:rPr>
+        <w:t>branch2</w:t>
+      </w:r>
+      <w:proofErr w:type="gramEnd"/>
+      <w:r>
+        <w:rPr>
+          <w:rFonts w:eastAsia="Times New Roman" w:cs="Times New Roman"/>
+          <w:b/>
+        </w:rPr>
+        <w:t xml:space="preserve"> file</w:t>
       </w:r>
       <w:r>
         <w:rPr>
@@ -1665,12 +2390,23 @@
           <w:szCs w:val="24"/>
         </w:rPr>
       </w:pPr>
-      <w:r>
-        <w:rPr>
-          <w:rFonts w:eastAsia="Times New Roman" w:cs="Times New Roman"/>
-          <w:b/>
-        </w:rPr>
-        <w:t xml:space="preserve">git diff branch1:file branch2:file = </w:t>
+      <w:proofErr w:type="spellStart"/>
+      <w:proofErr w:type="gramStart"/>
+      <w:r>
+        <w:rPr>
+          <w:rFonts w:eastAsia="Times New Roman" w:cs="Times New Roman"/>
+          <w:b/>
+        </w:rPr>
+        <w:t>git</w:t>
+      </w:r>
+      <w:proofErr w:type="spellEnd"/>
+      <w:proofErr w:type="gramEnd"/>
+      <w:r>
+        <w:rPr>
+          <w:rFonts w:eastAsia="Times New Roman" w:cs="Times New Roman"/>
+          <w:b/>
+        </w:rPr>
+        <w:t xml:space="preserve"> diff branch1:file branch2:file = </w:t>
       </w:r>
       <w:r>
         <w:rPr>
@@ -1728,6 +2464,8 @@
           <w:szCs w:val="24"/>
         </w:rPr>
       </w:pPr>
+      <w:proofErr w:type="spellStart"/>
+      <w:proofErr w:type="gramStart"/>
       <w:r>
         <w:rPr>
           <w:rFonts w:eastAsia="Times New Roman" w:cs="Times New Roman"/>
@@ -1735,6 +2473,8 @@
         </w:rPr>
         <w:t>git</w:t>
       </w:r>
+      <w:proofErr w:type="spellEnd"/>
+      <w:proofErr w:type="gramEnd"/>
       <w:r>
         <w:rPr>
           <w:rFonts w:eastAsia="Times New Roman" w:cs="Times New Roman"/>
@@ -1783,12 +2523,23 @@
           <w:szCs w:val="24"/>
         </w:rPr>
       </w:pPr>
-      <w:r>
-        <w:rPr>
-          <w:rFonts w:eastAsia="Times New Roman" w:cs="Times New Roman"/>
-          <w:b/>
-        </w:rPr>
-        <w:t xml:space="preserve">git branch –r  =  </w:t>
+      <w:proofErr w:type="spellStart"/>
+      <w:proofErr w:type="gramStart"/>
+      <w:r>
+        <w:rPr>
+          <w:rFonts w:eastAsia="Times New Roman" w:cs="Times New Roman"/>
+          <w:b/>
+        </w:rPr>
+        <w:t>git</w:t>
+      </w:r>
+      <w:proofErr w:type="spellEnd"/>
+      <w:proofErr w:type="gramEnd"/>
+      <w:r>
+        <w:rPr>
+          <w:rFonts w:eastAsia="Times New Roman" w:cs="Times New Roman"/>
+          <w:b/>
+        </w:rPr>
+        <w:t xml:space="preserve"> branch –r  =  </w:t>
       </w:r>
       <w:r>
         <w:rPr>
@@ -1814,12 +2565,23 @@
           <w:szCs w:val="24"/>
         </w:rPr>
       </w:pPr>
-      <w:r>
-        <w:rPr>
-          <w:rFonts w:eastAsia="Times New Roman" w:cs="Times New Roman"/>
-          <w:b/>
-        </w:rPr>
-        <w:t xml:space="preserve">git branch –v  =  </w:t>
+      <w:proofErr w:type="spellStart"/>
+      <w:proofErr w:type="gramStart"/>
+      <w:r>
+        <w:rPr>
+          <w:rFonts w:eastAsia="Times New Roman" w:cs="Times New Roman"/>
+          <w:b/>
+        </w:rPr>
+        <w:t>git</w:t>
+      </w:r>
+      <w:proofErr w:type="spellEnd"/>
+      <w:proofErr w:type="gramEnd"/>
+      <w:r>
+        <w:rPr>
+          <w:rFonts w:eastAsia="Times New Roman" w:cs="Times New Roman"/>
+          <w:b/>
+        </w:rPr>
+        <w:t xml:space="preserve"> branch –v  =  </w:t>
       </w:r>
       <w:r>
         <w:rPr>
@@ -1852,6 +2614,8 @@
           <w:szCs w:val="24"/>
         </w:rPr>
       </w:pPr>
+      <w:proofErr w:type="spellStart"/>
+      <w:proofErr w:type="gramStart"/>
       <w:r>
         <w:rPr>
           <w:rFonts w:eastAsia="Times New Roman" w:cs="Times New Roman"/>
@@ -1859,6 +2623,8 @@
         </w:rPr>
         <w:t>git</w:t>
       </w:r>
+      <w:proofErr w:type="spellEnd"/>
+      <w:proofErr w:type="gramEnd"/>
       <w:r>
         <w:rPr>
           <w:rFonts w:eastAsia="Times New Roman" w:cs="Times New Roman"/>
@@ -2003,13 +2769,24 @@
           <w:szCs w:val="24"/>
         </w:rPr>
       </w:pPr>
+      <w:proofErr w:type="spellStart"/>
+      <w:proofErr w:type="gramStart"/>
       <w:r>
         <w:rPr>
           <w:rFonts w:eastAsia="Times New Roman" w:cs="Times New Roman"/>
           <w:b/>
         </w:rPr>
         <w:lastRenderedPageBreak/>
-        <w:t>git checkout branch-name</w:t>
+        <w:t>git</w:t>
+      </w:r>
+      <w:proofErr w:type="spellEnd"/>
+      <w:proofErr w:type="gramEnd"/>
+      <w:r>
+        <w:rPr>
+          <w:rFonts w:eastAsia="Times New Roman" w:cs="Times New Roman"/>
+          <w:b/>
+        </w:rPr>
+        <w:t xml:space="preserve"> checkout branch-name</w:t>
       </w:r>
       <w:r>
         <w:rPr>
@@ -2035,12 +2812,23 @@
           <w:szCs w:val="24"/>
         </w:rPr>
       </w:pPr>
-      <w:r>
-        <w:rPr>
-          <w:rFonts w:eastAsia="Times New Roman" w:cs="Times New Roman"/>
-          <w:b/>
-        </w:rPr>
-        <w:t xml:space="preserve">git checkout –b branch  =  </w:t>
+      <w:proofErr w:type="spellStart"/>
+      <w:proofErr w:type="gramStart"/>
+      <w:r>
+        <w:rPr>
+          <w:rFonts w:eastAsia="Times New Roman" w:cs="Times New Roman"/>
+          <w:b/>
+        </w:rPr>
+        <w:t>git</w:t>
+      </w:r>
+      <w:proofErr w:type="spellEnd"/>
+      <w:proofErr w:type="gramEnd"/>
+      <w:r>
+        <w:rPr>
+          <w:rFonts w:eastAsia="Times New Roman" w:cs="Times New Roman"/>
+          <w:b/>
+        </w:rPr>
+        <w:t xml:space="preserve"> checkout –b branch  =  </w:t>
       </w:r>
       <w:r>
         <w:rPr>
@@ -2071,11 +2859,21 @@
           <w:szCs w:val="24"/>
         </w:rPr>
       </w:pPr>
-      <w:r>
-        <w:rPr>
-          <w:b/>
-        </w:rPr>
-        <w:t>git branch –d branch-name</w:t>
+      <w:proofErr w:type="spellStart"/>
+      <w:proofErr w:type="gramStart"/>
+      <w:r>
+        <w:rPr>
+          <w:b/>
+        </w:rPr>
+        <w:t>git</w:t>
+      </w:r>
+      <w:proofErr w:type="spellEnd"/>
+      <w:proofErr w:type="gramEnd"/>
+      <w:r>
+        <w:rPr>
+          <w:b/>
+        </w:rPr>
+        <w:t xml:space="preserve"> branch –d branch-name</w:t>
       </w:r>
       <w:r>
         <w:rPr>
@@ -2119,11 +2917,21 @@
           <w:szCs w:val="24"/>
         </w:rPr>
       </w:pPr>
-      <w:r>
-        <w:rPr>
-          <w:b/>
-        </w:rPr>
-        <w:t xml:space="preserve">git branch –D branch  =  </w:t>
+      <w:proofErr w:type="spellStart"/>
+      <w:proofErr w:type="gramStart"/>
+      <w:r>
+        <w:rPr>
+          <w:b/>
+        </w:rPr>
+        <w:t>git</w:t>
+      </w:r>
+      <w:proofErr w:type="spellEnd"/>
+      <w:proofErr w:type="gramEnd"/>
+      <w:r>
+        <w:rPr>
+          <w:b/>
+        </w:rPr>
+        <w:t xml:space="preserve"> branch –D branch  =  </w:t>
       </w:r>
       <w:r>
         <w:rPr>
@@ -2152,11 +2960,21 @@
           <w:szCs w:val="24"/>
         </w:rPr>
       </w:pPr>
-      <w:r>
-        <w:rPr>
-          <w:b/>
-        </w:rPr>
-        <w:t xml:space="preserve">git push origin --delete branch  =  </w:t>
+      <w:proofErr w:type="spellStart"/>
+      <w:proofErr w:type="gramStart"/>
+      <w:r>
+        <w:rPr>
+          <w:b/>
+        </w:rPr>
+        <w:t>git</w:t>
+      </w:r>
+      <w:proofErr w:type="spellEnd"/>
+      <w:proofErr w:type="gramEnd"/>
+      <w:r>
+        <w:rPr>
+          <w:b/>
+        </w:rPr>
+        <w:t xml:space="preserve"> push origin --delete branch  =  </w:t>
       </w:r>
       <w:r>
         <w:rPr>
@@ -2187,12 +3005,23 @@
           <w:szCs w:val="24"/>
         </w:rPr>
       </w:pPr>
-      <w:r>
-        <w:rPr>
-          <w:rFonts w:eastAsia="Times New Roman" w:cs="Times New Roman"/>
-          <w:b/>
-        </w:rPr>
-        <w:t>git merge branch-name</w:t>
+      <w:proofErr w:type="spellStart"/>
+      <w:proofErr w:type="gramStart"/>
+      <w:r>
+        <w:rPr>
+          <w:rFonts w:eastAsia="Times New Roman" w:cs="Times New Roman"/>
+          <w:b/>
+        </w:rPr>
+        <w:t>git</w:t>
+      </w:r>
+      <w:proofErr w:type="spellEnd"/>
+      <w:proofErr w:type="gramEnd"/>
+      <w:r>
+        <w:rPr>
+          <w:rFonts w:eastAsia="Times New Roman" w:cs="Times New Roman"/>
+          <w:b/>
+        </w:rPr>
+        <w:t xml:space="preserve"> merge branch-name</w:t>
       </w:r>
       <w:r>
         <w:rPr>
@@ -2273,7 +3102,25 @@
           <w:sz w:val="24"/>
           <w:szCs w:val="24"/>
         </w:rPr>
-        <w:t xml:space="preserve"> the src branch</w:t>
+        <w:t xml:space="preserve"> the </w:t>
+      </w:r>
+      <w:proofErr w:type="spellStart"/>
+      <w:r>
+        <w:rPr>
+          <w:rFonts w:eastAsia="Times New Roman" w:cs="Times New Roman"/>
+          <w:sz w:val="24"/>
+          <w:szCs w:val="24"/>
+        </w:rPr>
+        <w:t>src</w:t>
+      </w:r>
+      <w:proofErr w:type="spellEnd"/>
+      <w:r>
+        <w:rPr>
+          <w:rFonts w:eastAsia="Times New Roman" w:cs="Times New Roman"/>
+          <w:sz w:val="24"/>
+          <w:szCs w:val="24"/>
+        </w:rPr>
+        <w:t xml:space="preserve"> branch</w:t>
       </w:r>
       <w:r>
         <w:rPr>
@@ -2289,54 +3136,101 @@
           <w:sz w:val="24"/>
           <w:szCs w:val="24"/>
         </w:rPr>
-        <w:t xml:space="preserve"> The files in the src branch will be merged to destination branch.</w:t>
-      </w:r>
-    </w:p>
-    <w:p>
-      <w:pPr>
-        <w:pStyle w:val="ListParagraph"/>
-        <w:widowControl/>
-        <w:numPr>
-          <w:ilvl w:val="0"/>
-          <w:numId w:val="1"/>
-        </w:numPr>
-        <w:spacing w:line="360" w:lineRule="auto"/>
-        <w:rPr>
-          <w:rFonts w:eastAsia="Times New Roman" w:cs="Times New Roman"/>
-          <w:sz w:val="24"/>
-          <w:szCs w:val="24"/>
-        </w:rPr>
-      </w:pPr>
-      <w:r>
-        <w:rPr>
-          <w:rFonts w:eastAsia="Times New Roman" w:cs="Times New Roman"/>
-          <w:sz w:val="24"/>
-          <w:szCs w:val="24"/>
-        </w:rPr>
-        <w:t>When you merge branches, git will create a new commit from the merged.</w:t>
-      </w:r>
-    </w:p>
-    <w:p>
-      <w:pPr>
-        <w:pStyle w:val="ListParagraph"/>
-        <w:widowControl/>
-        <w:numPr>
-          <w:ilvl w:val="0"/>
-          <w:numId w:val="1"/>
-        </w:numPr>
-        <w:spacing w:line="360" w:lineRule="auto"/>
-        <w:rPr>
-          <w:rFonts w:eastAsia="Times New Roman" w:cs="Times New Roman"/>
-          <w:sz w:val="24"/>
-          <w:szCs w:val="24"/>
-        </w:rPr>
-      </w:pPr>
-      <w:r>
-        <w:rPr>
-          <w:rFonts w:eastAsia="Times New Roman" w:cs="Times New Roman"/>
-          <w:b/>
-        </w:rPr>
-        <w:t xml:space="preserve">git branch –m old new = </w:t>
+        <w:t xml:space="preserve"> The files in the </w:t>
+      </w:r>
+      <w:proofErr w:type="spellStart"/>
+      <w:r>
+        <w:rPr>
+          <w:rFonts w:eastAsia="Times New Roman" w:cs="Times New Roman"/>
+          <w:sz w:val="24"/>
+          <w:szCs w:val="24"/>
+        </w:rPr>
+        <w:t>src</w:t>
+      </w:r>
+      <w:proofErr w:type="spellEnd"/>
+      <w:r>
+        <w:rPr>
+          <w:rFonts w:eastAsia="Times New Roman" w:cs="Times New Roman"/>
+          <w:sz w:val="24"/>
+          <w:szCs w:val="24"/>
+        </w:rPr>
+        <w:t xml:space="preserve"> branch will be merged to destination branch.</w:t>
+      </w:r>
+    </w:p>
+    <w:p>
+      <w:pPr>
+        <w:pStyle w:val="ListParagraph"/>
+        <w:widowControl/>
+        <w:numPr>
+          <w:ilvl w:val="0"/>
+          <w:numId w:val="1"/>
+        </w:numPr>
+        <w:spacing w:line="360" w:lineRule="auto"/>
+        <w:rPr>
+          <w:rFonts w:eastAsia="Times New Roman" w:cs="Times New Roman"/>
+          <w:sz w:val="24"/>
+          <w:szCs w:val="24"/>
+        </w:rPr>
+      </w:pPr>
+      <w:r>
+        <w:rPr>
+          <w:rFonts w:eastAsia="Times New Roman" w:cs="Times New Roman"/>
+          <w:sz w:val="24"/>
+          <w:szCs w:val="24"/>
+        </w:rPr>
+        <w:t xml:space="preserve">When you merge branches, </w:t>
+      </w:r>
+      <w:proofErr w:type="spellStart"/>
+      <w:r>
+        <w:rPr>
+          <w:rFonts w:eastAsia="Times New Roman" w:cs="Times New Roman"/>
+          <w:sz w:val="24"/>
+          <w:szCs w:val="24"/>
+        </w:rPr>
+        <w:t>git</w:t>
+      </w:r>
+      <w:proofErr w:type="spellEnd"/>
+      <w:r>
+        <w:rPr>
+          <w:rFonts w:eastAsia="Times New Roman" w:cs="Times New Roman"/>
+          <w:sz w:val="24"/>
+          <w:szCs w:val="24"/>
+        </w:rPr>
+        <w:t xml:space="preserve"> will create a new commit from the merged.</w:t>
+      </w:r>
+    </w:p>
+    <w:p>
+      <w:pPr>
+        <w:pStyle w:val="ListParagraph"/>
+        <w:widowControl/>
+        <w:numPr>
+          <w:ilvl w:val="0"/>
+          <w:numId w:val="1"/>
+        </w:numPr>
+        <w:spacing w:line="360" w:lineRule="auto"/>
+        <w:rPr>
+          <w:rFonts w:eastAsia="Times New Roman" w:cs="Times New Roman"/>
+          <w:sz w:val="24"/>
+          <w:szCs w:val="24"/>
+        </w:rPr>
+      </w:pPr>
+      <w:proofErr w:type="spellStart"/>
+      <w:proofErr w:type="gramStart"/>
+      <w:r>
+        <w:rPr>
+          <w:rFonts w:eastAsia="Times New Roman" w:cs="Times New Roman"/>
+          <w:b/>
+        </w:rPr>
+        <w:t>git</w:t>
+      </w:r>
+      <w:proofErr w:type="spellEnd"/>
+      <w:proofErr w:type="gramEnd"/>
+      <w:r>
+        <w:rPr>
+          <w:rFonts w:eastAsia="Times New Roman" w:cs="Times New Roman"/>
+          <w:b/>
+        </w:rPr>
+        <w:t xml:space="preserve"> branch –m old new = </w:t>
       </w:r>
       <w:r>
         <w:rPr>
@@ -2362,12 +3256,23 @@
           <w:szCs w:val="24"/>
         </w:rPr>
       </w:pPr>
-      <w:r>
-        <w:rPr>
-          <w:rFonts w:eastAsia="Times New Roman" w:cs="Times New Roman"/>
-          <w:b/>
-        </w:rPr>
-        <w:t>git branch --</w:t>
+      <w:proofErr w:type="spellStart"/>
+      <w:proofErr w:type="gramStart"/>
+      <w:r>
+        <w:rPr>
+          <w:rFonts w:eastAsia="Times New Roman" w:cs="Times New Roman"/>
+          <w:b/>
+        </w:rPr>
+        <w:t>git</w:t>
+      </w:r>
+      <w:proofErr w:type="spellEnd"/>
+      <w:proofErr w:type="gramEnd"/>
+      <w:r>
+        <w:rPr>
+          <w:rFonts w:eastAsia="Times New Roman" w:cs="Times New Roman"/>
+          <w:b/>
+        </w:rPr>
+        <w:t xml:space="preserve"> branch --</w:t>
       </w:r>
       <w:r>
         <w:rPr>
@@ -2400,12 +3305,23 @@
           <w:szCs w:val="24"/>
         </w:rPr>
       </w:pPr>
-      <w:r>
-        <w:rPr>
-          <w:rFonts w:eastAsia="Times New Roman" w:cs="Times New Roman"/>
-          <w:b/>
-        </w:rPr>
-        <w:t>git bran</w:t>
+      <w:proofErr w:type="spellStart"/>
+      <w:proofErr w:type="gramStart"/>
+      <w:r>
+        <w:rPr>
+          <w:rFonts w:eastAsia="Times New Roman" w:cs="Times New Roman"/>
+          <w:b/>
+        </w:rPr>
+        <w:t>git</w:t>
+      </w:r>
+      <w:proofErr w:type="spellEnd"/>
+      <w:proofErr w:type="gramEnd"/>
+      <w:r>
+        <w:rPr>
+          <w:rFonts w:eastAsia="Times New Roman" w:cs="Times New Roman"/>
+          <w:b/>
+        </w:rPr>
+        <w:t xml:space="preserve"> bran</w:t>
       </w:r>
       <w:r>
         <w:rPr>
@@ -2452,12 +3368,21 @@
           <w:szCs w:val="24"/>
         </w:rPr>
       </w:pPr>
-      <w:r>
-        <w:rPr>
-          <w:rFonts w:eastAsia="Times New Roman" w:cs="Times New Roman"/>
-          <w:b/>
-        </w:rPr>
-        <w:t xml:space="preserve">Rebase  =   </w:t>
+      <w:proofErr w:type="gramStart"/>
+      <w:r>
+        <w:rPr>
+          <w:rFonts w:eastAsia="Times New Roman" w:cs="Times New Roman"/>
+          <w:b/>
+        </w:rPr>
+        <w:t>Rebase  =</w:t>
+      </w:r>
+      <w:proofErr w:type="gramEnd"/>
+      <w:r>
+        <w:rPr>
+          <w:rFonts w:eastAsia="Times New Roman" w:cs="Times New Roman"/>
+          <w:b/>
+        </w:rPr>
+        <w:t xml:space="preserve">   </w:t>
       </w:r>
       <w:r>
         <w:rPr>
@@ -2483,12 +3408,23 @@
           <w:szCs w:val="24"/>
         </w:rPr>
       </w:pPr>
-      <w:r>
-        <w:rPr>
-          <w:rFonts w:eastAsia="Times New Roman" w:cs="Times New Roman"/>
-          <w:b/>
-        </w:rPr>
-        <w:t xml:space="preserve">git rebase branch = </w:t>
+      <w:proofErr w:type="spellStart"/>
+      <w:proofErr w:type="gramStart"/>
+      <w:r>
+        <w:rPr>
+          <w:rFonts w:eastAsia="Times New Roman" w:cs="Times New Roman"/>
+          <w:b/>
+        </w:rPr>
+        <w:t>git</w:t>
+      </w:r>
+      <w:proofErr w:type="spellEnd"/>
+      <w:proofErr w:type="gramEnd"/>
+      <w:r>
+        <w:rPr>
+          <w:rFonts w:eastAsia="Times New Roman" w:cs="Times New Roman"/>
+          <w:b/>
+        </w:rPr>
+        <w:t xml:space="preserve"> rebase branch = </w:t>
       </w:r>
       <w:r>
         <w:rPr>
@@ -2514,12 +3450,23 @@
           <w:szCs w:val="24"/>
         </w:rPr>
       </w:pPr>
-      <w:r>
-        <w:rPr>
-          <w:rFonts w:eastAsia="Times New Roman" w:cs="Times New Roman"/>
-          <w:b/>
-        </w:rPr>
-        <w:t>git rebase --abort</w:t>
+      <w:proofErr w:type="spellStart"/>
+      <w:proofErr w:type="gramStart"/>
+      <w:r>
+        <w:rPr>
+          <w:rFonts w:eastAsia="Times New Roman" w:cs="Times New Roman"/>
+          <w:b/>
+        </w:rPr>
+        <w:t>git</w:t>
+      </w:r>
+      <w:proofErr w:type="spellEnd"/>
+      <w:proofErr w:type="gramEnd"/>
+      <w:r>
+        <w:rPr>
+          <w:rFonts w:eastAsia="Times New Roman" w:cs="Times New Roman"/>
+          <w:b/>
+        </w:rPr>
+        <w:t xml:space="preserve"> rebase --abort</w:t>
       </w:r>
       <w:r>
         <w:rPr>
@@ -2561,12 +3508,23 @@
           <w:szCs w:val="24"/>
         </w:rPr>
       </w:pPr>
-      <w:r>
-        <w:rPr>
-          <w:rFonts w:eastAsia="Times New Roman" w:cs="Times New Roman"/>
-          <w:b/>
-        </w:rPr>
-        <w:t xml:space="preserve">git rebase --continue = </w:t>
+      <w:proofErr w:type="spellStart"/>
+      <w:proofErr w:type="gramStart"/>
+      <w:r>
+        <w:rPr>
+          <w:rFonts w:eastAsia="Times New Roman" w:cs="Times New Roman"/>
+          <w:b/>
+        </w:rPr>
+        <w:t>git</w:t>
+      </w:r>
+      <w:proofErr w:type="spellEnd"/>
+      <w:proofErr w:type="gramEnd"/>
+      <w:r>
+        <w:rPr>
+          <w:rFonts w:eastAsia="Times New Roman" w:cs="Times New Roman"/>
+          <w:b/>
+        </w:rPr>
+        <w:t xml:space="preserve"> rebase --continue = </w:t>
       </w:r>
       <w:r>
         <w:rPr>
@@ -2608,20 +3566,49 @@
           <w:szCs w:val="24"/>
         </w:rPr>
       </w:pPr>
-      <w:r>
-        <w:rPr>
-          <w:rFonts w:eastAsia="Times New Roman" w:cs="Times New Roman"/>
-          <w:b/>
-        </w:rPr>
-        <w:t>git log</w:t>
-      </w:r>
-      <w:r>
-        <w:rPr>
-          <w:rFonts w:eastAsia="Times New Roman" w:cs="Times New Roman"/>
-          <w:sz w:val="24"/>
-          <w:szCs w:val="24"/>
-        </w:rPr>
-        <w:t xml:space="preserve"> = To see version history with commit id, commit msg, date and time.</w:t>
+      <w:proofErr w:type="spellStart"/>
+      <w:proofErr w:type="gramStart"/>
+      <w:r>
+        <w:rPr>
+          <w:rFonts w:eastAsia="Times New Roman" w:cs="Times New Roman"/>
+          <w:b/>
+        </w:rPr>
+        <w:t>git</w:t>
+      </w:r>
+      <w:proofErr w:type="spellEnd"/>
+      <w:proofErr w:type="gramEnd"/>
+      <w:r>
+        <w:rPr>
+          <w:rFonts w:eastAsia="Times New Roman" w:cs="Times New Roman"/>
+          <w:b/>
+        </w:rPr>
+        <w:t xml:space="preserve"> log</w:t>
+      </w:r>
+      <w:r>
+        <w:rPr>
+          <w:rFonts w:eastAsia="Times New Roman" w:cs="Times New Roman"/>
+          <w:sz w:val="24"/>
+          <w:szCs w:val="24"/>
+        </w:rPr>
+        <w:t xml:space="preserve"> = To see version history with commit id, commit </w:t>
+      </w:r>
+      <w:proofErr w:type="spellStart"/>
+      <w:r>
+        <w:rPr>
+          <w:rFonts w:eastAsia="Times New Roman" w:cs="Times New Roman"/>
+          <w:sz w:val="24"/>
+          <w:szCs w:val="24"/>
+        </w:rPr>
+        <w:t>msg</w:t>
+      </w:r>
+      <w:proofErr w:type="spellEnd"/>
+      <w:r>
+        <w:rPr>
+          <w:rFonts w:eastAsia="Times New Roman" w:cs="Times New Roman"/>
+          <w:sz w:val="24"/>
+          <w:szCs w:val="24"/>
+        </w:rPr>
+        <w:t>, date and time.</w:t>
       </w:r>
     </w:p>
     <w:p>
@@ -2679,13 +3666,23 @@
           <w:szCs w:val="24"/>
         </w:rPr>
       </w:pPr>
-      <w:r>
-        <w:rPr>
-          <w:rFonts w:eastAsia="Times New Roman" w:cs="Times New Roman"/>
-          <w:sz w:val="24"/>
-          <w:szCs w:val="24"/>
-        </w:rPr>
-        <w:t>stash takes your current working dir and puts in a stack for later use and gives you back a clean working dir.</w:t>
+      <w:proofErr w:type="gramStart"/>
+      <w:r>
+        <w:rPr>
+          <w:rFonts w:eastAsia="Times New Roman" w:cs="Times New Roman"/>
+          <w:sz w:val="24"/>
+          <w:szCs w:val="24"/>
+        </w:rPr>
+        <w:t>stash</w:t>
+      </w:r>
+      <w:proofErr w:type="gramEnd"/>
+      <w:r>
+        <w:rPr>
+          <w:rFonts w:eastAsia="Times New Roman" w:cs="Times New Roman"/>
+          <w:sz w:val="24"/>
+          <w:szCs w:val="24"/>
+        </w:rPr>
+        <w:t xml:space="preserve"> takes your current working dir and puts in a stack for later use and gives you back a clean working dir.</w:t>
       </w:r>
     </w:p>
     <w:p>
@@ -2708,6 +3705,7 @@
         </w:rPr>
         <w:t xml:space="preserve">       </w:t>
       </w:r>
+      <w:proofErr w:type="gramStart"/>
       <w:r>
         <w:rPr>
           <w:rFonts w:eastAsia="Times New Roman" w:cs="Times New Roman"/>
@@ -2721,7 +3719,16 @@
           <w:sz w:val="24"/>
           <w:szCs w:val="24"/>
         </w:rPr>
-        <w:t xml:space="preserve"> :  if you are working in a branch, half of the work is completed and you want </w:t>
+        <w:t xml:space="preserve"> :</w:t>
+      </w:r>
+      <w:proofErr w:type="gramEnd"/>
+      <w:r>
+        <w:rPr>
+          <w:rFonts w:eastAsia="Times New Roman" w:cs="Times New Roman"/>
+          <w:sz w:val="24"/>
+          <w:szCs w:val="24"/>
+        </w:rPr>
+        <w:t xml:space="preserve">  if you are working in a branch, half of the work is completed and you want </w:t>
       </w:r>
       <w:r>
         <w:rPr>
@@ -2745,7 +3752,25 @@
           <w:sz w:val="24"/>
           <w:szCs w:val="24"/>
         </w:rPr>
-        <w:t>don’t want to commit this work. So we move this files to</w:t>
+        <w:t xml:space="preserve">don’t want to commit this work. So we move </w:t>
+      </w:r>
+      <w:proofErr w:type="gramStart"/>
+      <w:r>
+        <w:rPr>
+          <w:rFonts w:eastAsia="Times New Roman" w:cs="Times New Roman"/>
+          <w:sz w:val="24"/>
+          <w:szCs w:val="24"/>
+        </w:rPr>
+        <w:t>this files</w:t>
+      </w:r>
+      <w:proofErr w:type="gramEnd"/>
+      <w:r>
+        <w:rPr>
+          <w:rFonts w:eastAsia="Times New Roman" w:cs="Times New Roman"/>
+          <w:sz w:val="24"/>
+          <w:szCs w:val="24"/>
+        </w:rPr>
+        <w:t xml:space="preserve"> to</w:t>
       </w:r>
       <w:r>
         <w:rPr>
@@ -2761,7 +3786,43 @@
           <w:sz w:val="24"/>
           <w:szCs w:val="24"/>
         </w:rPr>
-        <w:t xml:space="preserve"> It will store files in a stack. If you didn’t stashed (or) commited the files  and switched to another branch, the files in the old branch will be deleted.</w:t>
+        <w:t xml:space="preserve"> It will store files in a stack. If you didn’t stashed (or) </w:t>
+      </w:r>
+      <w:proofErr w:type="spellStart"/>
+      <w:r>
+        <w:rPr>
+          <w:rFonts w:eastAsia="Times New Roman" w:cs="Times New Roman"/>
+          <w:sz w:val="24"/>
+          <w:szCs w:val="24"/>
+        </w:rPr>
+        <w:t>commited</w:t>
+      </w:r>
+      <w:proofErr w:type="spellEnd"/>
+      <w:r>
+        <w:rPr>
+          <w:rFonts w:eastAsia="Times New Roman" w:cs="Times New Roman"/>
+          <w:sz w:val="24"/>
+          <w:szCs w:val="24"/>
+        </w:rPr>
+        <w:t xml:space="preserve"> the </w:t>
+      </w:r>
+      <w:proofErr w:type="gramStart"/>
+      <w:r>
+        <w:rPr>
+          <w:rFonts w:eastAsia="Times New Roman" w:cs="Times New Roman"/>
+          <w:sz w:val="24"/>
+          <w:szCs w:val="24"/>
+        </w:rPr>
+        <w:t>files  and</w:t>
+      </w:r>
+      <w:proofErr w:type="gramEnd"/>
+      <w:r>
+        <w:rPr>
+          <w:rFonts w:eastAsia="Times New Roman" w:cs="Times New Roman"/>
+          <w:sz w:val="24"/>
+          <w:szCs w:val="24"/>
+        </w:rPr>
+        <w:t xml:space="preserve"> switched to another branch, the files in the old branch will be deleted.</w:t>
       </w:r>
     </w:p>
     <w:p>
@@ -2803,6 +3864,8 @@
           <w:szCs w:val="24"/>
         </w:rPr>
       </w:pPr>
+      <w:proofErr w:type="spellStart"/>
+      <w:proofErr w:type="gramStart"/>
       <w:r>
         <w:rPr>
           <w:rFonts w:eastAsia="Times New Roman" w:cs="Times New Roman"/>
@@ -2817,6 +3880,8 @@
         </w:rPr>
         <w:t>it</w:t>
       </w:r>
+      <w:proofErr w:type="spellEnd"/>
+      <w:proofErr w:type="gramEnd"/>
       <w:r>
         <w:rPr>
           <w:rFonts w:eastAsia="Times New Roman" w:cs="Times New Roman"/>
@@ -2864,6 +3929,8 @@
           <w:szCs w:val="24"/>
         </w:rPr>
       </w:pPr>
+      <w:proofErr w:type="spellStart"/>
+      <w:proofErr w:type="gramStart"/>
       <w:r>
         <w:rPr>
           <w:rFonts w:eastAsia="Times New Roman" w:cs="Times New Roman"/>
@@ -2878,6 +3945,8 @@
         </w:rPr>
         <w:t>it</w:t>
       </w:r>
+      <w:proofErr w:type="spellEnd"/>
+      <w:proofErr w:type="gramEnd"/>
       <w:r>
         <w:rPr>
           <w:rFonts w:eastAsia="Times New Roman" w:cs="Times New Roman"/>
@@ -2932,6 +4001,8 @@
           <w:szCs w:val="24"/>
         </w:rPr>
       </w:pPr>
+      <w:proofErr w:type="spellStart"/>
+      <w:proofErr w:type="gramStart"/>
       <w:r>
         <w:rPr>
           <w:rFonts w:eastAsia="Times New Roman" w:cs="Times New Roman"/>
@@ -2944,7 +4015,16 @@
           <w:rFonts w:eastAsia="Times New Roman" w:cs="Times New Roman"/>
           <w:b/>
         </w:rPr>
-        <w:t>it stash apply</w:t>
+        <w:t>it</w:t>
+      </w:r>
+      <w:proofErr w:type="spellEnd"/>
+      <w:proofErr w:type="gramEnd"/>
+      <w:r>
+        <w:rPr>
+          <w:rFonts w:eastAsia="Times New Roman" w:cs="Times New Roman"/>
+          <w:b/>
+        </w:rPr>
+        <w:t xml:space="preserve"> stash apply</w:t>
       </w:r>
       <w:r>
         <w:rPr>
@@ -2970,13 +4050,22 @@
           <w:szCs w:val="24"/>
         </w:rPr>
       </w:pPr>
+      <w:proofErr w:type="spellStart"/>
       <w:r>
         <w:rPr>
           <w:rFonts w:eastAsia="Times New Roman" w:cs="Times New Roman"/>
           <w:b/>
         </w:rPr>
         <w:lastRenderedPageBreak/>
-        <w:t>git stash dr</w:t>
+        <w:t>git</w:t>
+      </w:r>
+      <w:proofErr w:type="spellEnd"/>
+      <w:r>
+        <w:rPr>
+          <w:rFonts w:eastAsia="Times New Roman" w:cs="Times New Roman"/>
+          <w:b/>
+        </w:rPr>
+        <w:t xml:space="preserve"> stash dr</w:t>
       </w:r>
       <w:r>
         <w:rPr>
@@ -3016,6 +4105,13 @@
         </w:rPr>
         <w:t>.</w:t>
       </w:r>
+      <w:r>
+        <w:rPr>
+          <w:rFonts w:eastAsia="Times New Roman" w:cs="Times New Roman"/>
+          <w:b/>
+        </w:rPr>
+        <w:t>single file</w:t>
+      </w:r>
     </w:p>
     <w:p>
       <w:pPr>
@@ -3032,12 +4128,55 @@
           <w:szCs w:val="24"/>
         </w:rPr>
       </w:pPr>
-      <w:r>
-        <w:rPr>
-          <w:rFonts w:eastAsia="Times New Roman" w:cs="Times New Roman"/>
-          <w:b/>
-        </w:rPr>
-        <w:t xml:space="preserve">git stash pop  ==  </w:t>
+      <w:proofErr w:type="spellStart"/>
+      <w:r>
+        <w:rPr>
+          <w:rFonts w:eastAsia="Times New Roman" w:cs="Times New Roman"/>
+          <w:b/>
+        </w:rPr>
+        <w:t>git</w:t>
+      </w:r>
+      <w:proofErr w:type="spellEnd"/>
+      <w:r>
+        <w:rPr>
+          <w:rFonts w:eastAsia="Times New Roman" w:cs="Times New Roman"/>
+          <w:b/>
+        </w:rPr>
+        <w:t xml:space="preserve"> stash clear = to clear all stash</w:t>
+      </w:r>
+    </w:p>
+    <w:p>
+      <w:pPr>
+        <w:pStyle w:val="ListParagraph"/>
+        <w:widowControl/>
+        <w:numPr>
+          <w:ilvl w:val="0"/>
+          <w:numId w:val="1"/>
+        </w:numPr>
+        <w:spacing w:before="0" w:line="360" w:lineRule="auto"/>
+        <w:rPr>
+          <w:rFonts w:eastAsia="Times New Roman" w:cs="Times New Roman"/>
+          <w:sz w:val="24"/>
+          <w:szCs w:val="24"/>
+        </w:rPr>
+      </w:pPr>
+      <w:proofErr w:type="spellStart"/>
+      <w:proofErr w:type="gramStart"/>
+      <w:r>
+        <w:rPr>
+          <w:rFonts w:eastAsia="Times New Roman" w:cs="Times New Roman"/>
+          <w:b/>
+        </w:rPr>
+        <w:t>git</w:t>
+      </w:r>
+      <w:proofErr w:type="spellEnd"/>
+      <w:proofErr w:type="gramEnd"/>
+      <w:r>
+        <w:rPr>
+          <w:rFonts w:eastAsia="Times New Roman" w:cs="Times New Roman"/>
+          <w:b/>
+        </w:rPr>
+        <w:t xml:space="preserve"> stash pop  ==  </w:t>
       </w:r>
       <w:r>
         <w:rPr>
@@ -3070,12 +4209,23 @@
           <w:szCs w:val="24"/>
         </w:rPr>
       </w:pPr>
-      <w:r>
-        <w:rPr>
-          <w:rFonts w:eastAsia="Times New Roman" w:cs="Times New Roman"/>
-          <w:b/>
-        </w:rPr>
-        <w:t>git stash apply</w:t>
+      <w:proofErr w:type="spellStart"/>
+      <w:proofErr w:type="gramStart"/>
+      <w:r>
+        <w:rPr>
+          <w:rFonts w:eastAsia="Times New Roman" w:cs="Times New Roman"/>
+          <w:b/>
+        </w:rPr>
+        <w:t>git</w:t>
+      </w:r>
+      <w:proofErr w:type="spellEnd"/>
+      <w:proofErr w:type="gramEnd"/>
+      <w:r>
+        <w:rPr>
+          <w:rFonts w:eastAsia="Times New Roman" w:cs="Times New Roman"/>
+          <w:b/>
+        </w:rPr>
+        <w:t xml:space="preserve"> stash apply</w:t>
       </w:r>
       <w:r>
         <w:rPr>
@@ -3113,7 +4263,23 @@
           <w:rFonts w:eastAsia="Times New Roman" w:cs="Times New Roman"/>
           <w:b/>
         </w:rPr>
-        <w:t>Stash list : .git/refs/stash</w:t>
+        <w:t>Stash list : .</w:t>
+      </w:r>
+      <w:proofErr w:type="spellStart"/>
+      <w:r>
+        <w:rPr>
+          <w:rFonts w:eastAsia="Times New Roman" w:cs="Times New Roman"/>
+          <w:b/>
+        </w:rPr>
+        <w:t>git</w:t>
+      </w:r>
+      <w:proofErr w:type="spellEnd"/>
+      <w:r>
+        <w:rPr>
+          <w:rFonts w:eastAsia="Times New Roman" w:cs="Times New Roman"/>
+          <w:b/>
+        </w:rPr>
+        <w:t>/refs/stash</w:t>
       </w:r>
       <w:r>
         <w:rPr>
@@ -3229,7 +4395,25 @@
           <w:sz w:val="24"/>
           <w:szCs w:val="24"/>
         </w:rPr>
-        <w:t xml:space="preserve"> with the help of git rebase</w:t>
+        <w:t xml:space="preserve"> with the help of </w:t>
+      </w:r>
+      <w:proofErr w:type="spellStart"/>
+      <w:r>
+        <w:rPr>
+          <w:rFonts w:eastAsia="Times New Roman" w:cs="Times New Roman"/>
+          <w:sz w:val="24"/>
+          <w:szCs w:val="24"/>
+        </w:rPr>
+        <w:t>git</w:t>
+      </w:r>
+      <w:proofErr w:type="spellEnd"/>
+      <w:r>
+        <w:rPr>
+          <w:rFonts w:eastAsia="Times New Roman" w:cs="Times New Roman"/>
+          <w:sz w:val="24"/>
+          <w:szCs w:val="24"/>
+        </w:rPr>
+        <w:t xml:space="preserve"> rebase</w:t>
       </w:r>
       <w:r>
         <w:rPr>
@@ -3271,12 +4455,39 @@
           <w:szCs w:val="24"/>
         </w:rPr>
       </w:pPr>
-      <w:r>
-        <w:rPr>
-          <w:rFonts w:eastAsia="Times New Roman" w:cs="Times New Roman"/>
-          <w:b/>
-        </w:rPr>
-        <w:t xml:space="preserve">git rebase –i HEAD~3 = </w:t>
+      <w:proofErr w:type="spellStart"/>
+      <w:proofErr w:type="gramStart"/>
+      <w:r>
+        <w:rPr>
+          <w:rFonts w:eastAsia="Times New Roman" w:cs="Times New Roman"/>
+          <w:b/>
+        </w:rPr>
+        <w:t>git</w:t>
+      </w:r>
+      <w:proofErr w:type="spellEnd"/>
+      <w:proofErr w:type="gramEnd"/>
+      <w:r>
+        <w:rPr>
+          <w:rFonts w:eastAsia="Times New Roman" w:cs="Times New Roman"/>
+          <w:b/>
+        </w:rPr>
+        <w:t xml:space="preserve"> rebase –</w:t>
+      </w:r>
+      <w:proofErr w:type="spellStart"/>
+      <w:r>
+        <w:rPr>
+          <w:rFonts w:eastAsia="Times New Roman" w:cs="Times New Roman"/>
+          <w:b/>
+        </w:rPr>
+        <w:t>i</w:t>
+      </w:r>
+      <w:proofErr w:type="spellEnd"/>
+      <w:r>
+        <w:rPr>
+          <w:rFonts w:eastAsia="Times New Roman" w:cs="Times New Roman"/>
+          <w:b/>
+        </w:rPr>
+        <w:t xml:space="preserve"> HEAD~3 = </w:t>
       </w:r>
       <w:r>
         <w:rPr>
@@ -3361,13 +4572,47 @@
         </w:rPr>
         <w:t xml:space="preserve">                  </w:t>
       </w:r>
-      <w:r>
-        <w:rPr>
-          <w:rFonts w:eastAsia="Times New Roman" w:cs="Times New Roman"/>
-          <w:b/>
-        </w:rPr>
-        <w:t>pick commitID commit-msg</w:t>
-      </w:r>
+      <w:proofErr w:type="gramStart"/>
+      <w:r>
+        <w:rPr>
+          <w:rFonts w:eastAsia="Times New Roman" w:cs="Times New Roman"/>
+          <w:b/>
+        </w:rPr>
+        <w:t>pick</w:t>
+      </w:r>
+      <w:proofErr w:type="gramEnd"/>
+      <w:r>
+        <w:rPr>
+          <w:rFonts w:eastAsia="Times New Roman" w:cs="Times New Roman"/>
+          <w:b/>
+        </w:rPr>
+        <w:t xml:space="preserve"> </w:t>
+      </w:r>
+      <w:proofErr w:type="spellStart"/>
+      <w:r>
+        <w:rPr>
+          <w:rFonts w:eastAsia="Times New Roman" w:cs="Times New Roman"/>
+          <w:b/>
+        </w:rPr>
+        <w:t>commitID</w:t>
+      </w:r>
+      <w:proofErr w:type="spellEnd"/>
+      <w:r>
+        <w:rPr>
+          <w:rFonts w:eastAsia="Times New Roman" w:cs="Times New Roman"/>
+          <w:b/>
+        </w:rPr>
+        <w:t xml:space="preserve"> commit-</w:t>
+      </w:r>
+      <w:proofErr w:type="spellStart"/>
+      <w:r>
+        <w:rPr>
+          <w:rFonts w:eastAsia="Times New Roman" w:cs="Times New Roman"/>
+          <w:b/>
+        </w:rPr>
+        <w:t>msg</w:t>
+      </w:r>
+      <w:proofErr w:type="spellEnd"/>
     </w:p>
     <w:p>
       <w:pPr>
@@ -3399,7 +4644,23 @@
           <w:rFonts w:eastAsia="Times New Roman" w:cs="Times New Roman"/>
           <w:b/>
         </w:rPr>
-        <w:t xml:space="preserve">      Pick commitID com</w:t>
+        <w:t xml:space="preserve">      Pick </w:t>
+      </w:r>
+      <w:proofErr w:type="spellStart"/>
+      <w:r>
+        <w:rPr>
+          <w:rFonts w:eastAsia="Times New Roman" w:cs="Times New Roman"/>
+          <w:b/>
+        </w:rPr>
+        <w:t>commitID</w:t>
+      </w:r>
+      <w:proofErr w:type="spellEnd"/>
+      <w:r>
+        <w:rPr>
+          <w:rFonts w:eastAsia="Times New Roman" w:cs="Times New Roman"/>
+          <w:b/>
+        </w:rPr>
+        <w:t xml:space="preserve"> com</w:t>
       </w:r>
       <w:r>
         <w:rPr>
@@ -3413,8 +4674,17 @@
           <w:rFonts w:eastAsia="Times New Roman" w:cs="Times New Roman"/>
           <w:b/>
         </w:rPr>
-        <w:t>it-msg</w:t>
-      </w:r>
+        <w:t>it-</w:t>
+      </w:r>
+      <w:proofErr w:type="spellStart"/>
+      <w:r>
+        <w:rPr>
+          <w:rFonts w:eastAsia="Times New Roman" w:cs="Times New Roman"/>
+          <w:b/>
+        </w:rPr>
+        <w:t>msg</w:t>
+      </w:r>
+      <w:proofErr w:type="spellEnd"/>
     </w:p>
     <w:p>
       <w:pPr>
@@ -3446,7 +4716,23 @@
           <w:rFonts w:eastAsia="Times New Roman" w:cs="Times New Roman"/>
           <w:b/>
         </w:rPr>
-        <w:t xml:space="preserve">     Pick commitID commit-msg.</w:t>
+        <w:t xml:space="preserve">     Pick </w:t>
+      </w:r>
+      <w:proofErr w:type="spellStart"/>
+      <w:r>
+        <w:rPr>
+          <w:rFonts w:eastAsia="Times New Roman" w:cs="Times New Roman"/>
+          <w:b/>
+        </w:rPr>
+        <w:t>commitID</w:t>
+      </w:r>
+      <w:proofErr w:type="spellEnd"/>
+      <w:r>
+        <w:rPr>
+          <w:rFonts w:eastAsia="Times New Roman" w:cs="Times New Roman"/>
+          <w:b/>
+        </w:rPr>
+        <w:t xml:space="preserve"> commit-msg.</w:t>
       </w:r>
     </w:p>
     <w:p>
@@ -3472,13 +4758,23 @@
         </w:rPr>
         <w:t xml:space="preserve">By default, </w:t>
       </w:r>
-      <w:r>
-        <w:rPr>
-          <w:rFonts w:eastAsia="Times New Roman" w:cs="Times New Roman"/>
-          <w:sz w:val="24"/>
-          <w:szCs w:val="24"/>
-        </w:rPr>
-        <w:t xml:space="preserve">It will show you the commit order from old to new. </w:t>
+      <w:proofErr w:type="gramStart"/>
+      <w:r>
+        <w:rPr>
+          <w:rFonts w:eastAsia="Times New Roman" w:cs="Times New Roman"/>
+          <w:sz w:val="24"/>
+          <w:szCs w:val="24"/>
+        </w:rPr>
+        <w:t>It</w:t>
+      </w:r>
+      <w:proofErr w:type="gramEnd"/>
+      <w:r>
+        <w:rPr>
+          <w:rFonts w:eastAsia="Times New Roman" w:cs="Times New Roman"/>
+          <w:sz w:val="24"/>
+          <w:szCs w:val="24"/>
+        </w:rPr>
+        <w:t xml:space="preserve"> will show you the commit order from old to new. </w:t>
       </w:r>
     </w:p>
     <w:p>
@@ -3773,6 +5069,7 @@
           <w:sz w:val="24"/>
           <w:szCs w:val="24"/>
         </w:rPr>
+        <w:lastRenderedPageBreak/>
         <w:t>There are 3 types of reset commands.</w:t>
       </w:r>
     </w:p>
@@ -3791,12 +5088,12 @@
           <w:szCs w:val="24"/>
         </w:rPr>
       </w:pPr>
-      <w:r>
-        <w:rPr>
-          <w:rFonts w:eastAsia="Times New Roman" w:cs="Times New Roman"/>
-          <w:b/>
-        </w:rPr>
-        <w:lastRenderedPageBreak/>
+      <w:proofErr w:type="gramStart"/>
+      <w:r>
+        <w:rPr>
+          <w:rFonts w:eastAsia="Times New Roman" w:cs="Times New Roman"/>
+          <w:b/>
+        </w:rPr>
         <w:t>Soft</w:t>
       </w:r>
       <w:r>
@@ -3805,7 +5102,16 @@
           <w:sz w:val="24"/>
           <w:szCs w:val="24"/>
         </w:rPr>
-        <w:t xml:space="preserve">  ==  it just moves the</w:t>
+        <w:t xml:space="preserve">  =</w:t>
+      </w:r>
+      <w:proofErr w:type="gramEnd"/>
+      <w:r>
+        <w:rPr>
+          <w:rFonts w:eastAsia="Times New Roman" w:cs="Times New Roman"/>
+          <w:sz w:val="24"/>
+          <w:szCs w:val="24"/>
+        </w:rPr>
+        <w:t>=  it just moves the</w:t>
       </w:r>
       <w:r>
         <w:rPr>
@@ -3844,12 +5150,23 @@
           <w:szCs w:val="24"/>
         </w:rPr>
       </w:pPr>
-      <w:r>
-        <w:rPr>
-          <w:rFonts w:eastAsia="Times New Roman" w:cs="Times New Roman"/>
-          <w:b/>
-        </w:rPr>
-        <w:t xml:space="preserve">git reset </w:t>
+      <w:proofErr w:type="spellStart"/>
+      <w:proofErr w:type="gramStart"/>
+      <w:r>
+        <w:rPr>
+          <w:rFonts w:eastAsia="Times New Roman" w:cs="Times New Roman"/>
+          <w:b/>
+        </w:rPr>
+        <w:t>git</w:t>
+      </w:r>
+      <w:proofErr w:type="spellEnd"/>
+      <w:proofErr w:type="gramEnd"/>
+      <w:r>
+        <w:rPr>
+          <w:rFonts w:eastAsia="Times New Roman" w:cs="Times New Roman"/>
+          <w:b/>
+        </w:rPr>
+        <w:t xml:space="preserve"> reset </w:t>
       </w:r>
       <w:r>
         <w:rPr>
@@ -3889,12 +5206,21 @@
           <w:szCs w:val="24"/>
         </w:rPr>
       </w:pPr>
-      <w:r>
-        <w:rPr>
-          <w:rFonts w:eastAsia="Times New Roman" w:cs="Times New Roman"/>
-          <w:b/>
-        </w:rPr>
-        <w:t xml:space="preserve">Mixed  ==  </w:t>
+      <w:proofErr w:type="gramStart"/>
+      <w:r>
+        <w:rPr>
+          <w:rFonts w:eastAsia="Times New Roman" w:cs="Times New Roman"/>
+          <w:b/>
+        </w:rPr>
+        <w:t>Mixed  =</w:t>
+      </w:r>
+      <w:proofErr w:type="gramEnd"/>
+      <w:r>
+        <w:rPr>
+          <w:rFonts w:eastAsia="Times New Roman" w:cs="Times New Roman"/>
+          <w:b/>
+        </w:rPr>
+        <w:t xml:space="preserve">=  </w:t>
       </w:r>
       <w:r>
         <w:rPr>
@@ -3958,7 +5284,25 @@
           <w:sz w:val="24"/>
           <w:szCs w:val="24"/>
         </w:rPr>
-        <w:t>type git uses when you use reset command</w:t>
+        <w:t xml:space="preserve">type </w:t>
+      </w:r>
+      <w:proofErr w:type="spellStart"/>
+      <w:r>
+        <w:rPr>
+          <w:rFonts w:eastAsia="Times New Roman" w:cs="Times New Roman"/>
+          <w:sz w:val="24"/>
+          <w:szCs w:val="24"/>
+        </w:rPr>
+        <w:t>git</w:t>
+      </w:r>
+      <w:proofErr w:type="spellEnd"/>
+      <w:r>
+        <w:rPr>
+          <w:rFonts w:eastAsia="Times New Roman" w:cs="Times New Roman"/>
+          <w:sz w:val="24"/>
+          <w:szCs w:val="24"/>
+        </w:rPr>
+        <w:t xml:space="preserve"> uses when you use reset command</w:t>
       </w:r>
       <w:r>
         <w:rPr>
@@ -3980,12 +5324,23 @@
           <w:szCs w:val="24"/>
         </w:rPr>
       </w:pPr>
-      <w:r>
-        <w:rPr>
-          <w:rFonts w:eastAsia="Times New Roman" w:cs="Times New Roman"/>
-          <w:b/>
-        </w:rPr>
-        <w:t xml:space="preserve">git reset </w:t>
+      <w:proofErr w:type="spellStart"/>
+      <w:proofErr w:type="gramStart"/>
+      <w:r>
+        <w:rPr>
+          <w:rFonts w:eastAsia="Times New Roman" w:cs="Times New Roman"/>
+          <w:b/>
+        </w:rPr>
+        <w:t>git</w:t>
+      </w:r>
+      <w:proofErr w:type="spellEnd"/>
+      <w:proofErr w:type="gramEnd"/>
+      <w:r>
+        <w:rPr>
+          <w:rFonts w:eastAsia="Times New Roman" w:cs="Times New Roman"/>
+          <w:b/>
+        </w:rPr>
+        <w:t xml:space="preserve"> reset </w:t>
       </w:r>
       <w:r>
         <w:rPr>
@@ -4017,12 +5372,21 @@
           <w:szCs w:val="24"/>
         </w:rPr>
       </w:pPr>
-      <w:r>
-        <w:rPr>
-          <w:rFonts w:eastAsia="Times New Roman" w:cs="Times New Roman"/>
-          <w:b/>
-        </w:rPr>
-        <w:t xml:space="preserve">Hard  ==  </w:t>
+      <w:proofErr w:type="gramStart"/>
+      <w:r>
+        <w:rPr>
+          <w:rFonts w:eastAsia="Times New Roman" w:cs="Times New Roman"/>
+          <w:b/>
+        </w:rPr>
+        <w:t>Hard  =</w:t>
+      </w:r>
+      <w:proofErr w:type="gramEnd"/>
+      <w:r>
+        <w:rPr>
+          <w:rFonts w:eastAsia="Times New Roman" w:cs="Times New Roman"/>
+          <w:b/>
+        </w:rPr>
+        <w:t xml:space="preserve">=  </w:t>
       </w:r>
       <w:r>
         <w:rPr>
@@ -4062,7 +5426,25 @@
           <w:sz w:val="24"/>
           <w:szCs w:val="24"/>
         </w:rPr>
-        <w:t xml:space="preserve"> files which are commited after</w:t>
+        <w:t xml:space="preserve"> files which are </w:t>
+      </w:r>
+      <w:proofErr w:type="spellStart"/>
+      <w:r>
+        <w:rPr>
+          <w:rFonts w:eastAsia="Times New Roman" w:cs="Times New Roman"/>
+          <w:sz w:val="24"/>
+          <w:szCs w:val="24"/>
+        </w:rPr>
+        <w:t>commited</w:t>
+      </w:r>
+      <w:proofErr w:type="spellEnd"/>
+      <w:r>
+        <w:rPr>
+          <w:rFonts w:eastAsia="Times New Roman" w:cs="Times New Roman"/>
+          <w:sz w:val="24"/>
+          <w:szCs w:val="24"/>
+        </w:rPr>
+        <w:t xml:space="preserve"> after</w:t>
       </w:r>
       <w:bookmarkStart w:id="0" w:name="_GoBack"/>
       <w:bookmarkEnd w:id="0"/>
@@ -4094,12 +5476,23 @@
           <w:b/>
         </w:rPr>
       </w:pPr>
-      <w:r>
-        <w:rPr>
-          <w:rFonts w:eastAsia="Times New Roman" w:cs="Times New Roman"/>
-          <w:b/>
-        </w:rPr>
-        <w:t>git reset</w:t>
+      <w:proofErr w:type="spellStart"/>
+      <w:proofErr w:type="gramStart"/>
+      <w:r>
+        <w:rPr>
+          <w:rFonts w:eastAsia="Times New Roman" w:cs="Times New Roman"/>
+          <w:b/>
+        </w:rPr>
+        <w:t>git</w:t>
+      </w:r>
+      <w:proofErr w:type="spellEnd"/>
+      <w:proofErr w:type="gramEnd"/>
+      <w:r>
+        <w:rPr>
+          <w:rFonts w:eastAsia="Times New Roman" w:cs="Times New Roman"/>
+          <w:b/>
+        </w:rPr>
+        <w:t xml:space="preserve"> reset</w:t>
       </w:r>
       <w:r>
         <w:rPr>
@@ -4177,6 +5570,7 @@
           <w:szCs w:val="24"/>
         </w:rPr>
       </w:pPr>
+      <w:proofErr w:type="gramStart"/>
       <w:r>
         <w:rPr>
           <w:rFonts w:eastAsia="Times New Roman" w:cs="Times New Roman"/>
@@ -4191,6 +5585,7 @@
         </w:rPr>
         <w:t>evert</w:t>
       </w:r>
+      <w:proofErr w:type="gramEnd"/>
       <w:r>
         <w:rPr>
           <w:rFonts w:eastAsia="Times New Roman" w:cs="Times New Roman"/>
@@ -4235,12 +5630,23 @@
           <w:szCs w:val="24"/>
         </w:rPr>
       </w:pPr>
-      <w:r>
-        <w:rPr>
-          <w:rFonts w:eastAsia="Times New Roman" w:cs="Times New Roman"/>
-          <w:b/>
-        </w:rPr>
-        <w:t>git revert co</w:t>
+      <w:proofErr w:type="spellStart"/>
+      <w:proofErr w:type="gramStart"/>
+      <w:r>
+        <w:rPr>
+          <w:rFonts w:eastAsia="Times New Roman" w:cs="Times New Roman"/>
+          <w:b/>
+        </w:rPr>
+        <w:t>git</w:t>
+      </w:r>
+      <w:proofErr w:type="spellEnd"/>
+      <w:proofErr w:type="gramEnd"/>
+      <w:r>
+        <w:rPr>
+          <w:rFonts w:eastAsia="Times New Roman" w:cs="Times New Roman"/>
+          <w:b/>
+        </w:rPr>
+        <w:t xml:space="preserve"> revert co</w:t>
       </w:r>
       <w:r>
         <w:rPr>
@@ -4293,6 +5699,8 @@
           <w:szCs w:val="24"/>
         </w:rPr>
       </w:pPr>
+      <w:proofErr w:type="spellStart"/>
+      <w:proofErr w:type="gramStart"/>
       <w:r>
         <w:rPr>
           <w:rFonts w:eastAsia="Times New Roman" w:cs="Times New Roman"/>
@@ -4305,7 +5713,16 @@
           <w:rFonts w:eastAsia="Times New Roman" w:cs="Times New Roman"/>
           <w:b/>
         </w:rPr>
-        <w:t xml:space="preserve">it revert </w:t>
+        <w:t>it</w:t>
+      </w:r>
+      <w:proofErr w:type="spellEnd"/>
+      <w:proofErr w:type="gramEnd"/>
+      <w:r>
+        <w:rPr>
+          <w:rFonts w:eastAsia="Times New Roman" w:cs="Times New Roman"/>
+          <w:b/>
+        </w:rPr>
+        <w:t xml:space="preserve"> revert </w:t>
       </w:r>
       <w:r>
         <w:rPr>
@@ -4349,6 +5766,8 @@
           <w:szCs w:val="24"/>
         </w:rPr>
       </w:pPr>
+      <w:proofErr w:type="spellStart"/>
+      <w:proofErr w:type="gramStart"/>
       <w:r>
         <w:rPr>
           <w:rFonts w:eastAsia="Times New Roman" w:cs="Times New Roman"/>
@@ -4361,7 +5780,16 @@
           <w:rFonts w:eastAsia="Times New Roman" w:cs="Times New Roman"/>
           <w:b/>
         </w:rPr>
-        <w:t xml:space="preserve">it revert </w:t>
+        <w:t>it</w:t>
+      </w:r>
+      <w:proofErr w:type="spellEnd"/>
+      <w:proofErr w:type="gramEnd"/>
+      <w:r>
+        <w:rPr>
+          <w:rFonts w:eastAsia="Times New Roman" w:cs="Times New Roman"/>
+          <w:b/>
+        </w:rPr>
+        <w:t xml:space="preserve"> revert </w:t>
       </w:r>
       <w:r>
         <w:rPr>
@@ -4468,7 +5896,25 @@
           <w:sz w:val="24"/>
           <w:szCs w:val="24"/>
         </w:rPr>
-        <w:t>he content upto that commit.</w:t>
+        <w:t xml:space="preserve">he content </w:t>
+      </w:r>
+      <w:proofErr w:type="spellStart"/>
+      <w:r>
+        <w:rPr>
+          <w:rFonts w:eastAsia="Times New Roman" w:cs="Times New Roman"/>
+          <w:sz w:val="24"/>
+          <w:szCs w:val="24"/>
+        </w:rPr>
+        <w:t>upto</w:t>
+      </w:r>
+      <w:proofErr w:type="spellEnd"/>
+      <w:r>
+        <w:rPr>
+          <w:rFonts w:eastAsia="Times New Roman" w:cs="Times New Roman"/>
+          <w:sz w:val="24"/>
+          <w:szCs w:val="24"/>
+        </w:rPr>
+        <w:t xml:space="preserve"> that commit.</w:t>
       </w:r>
     </w:p>
     <w:p>
@@ -4483,12 +5929,23 @@
           <w:szCs w:val="24"/>
         </w:rPr>
       </w:pPr>
-      <w:r>
-        <w:rPr>
-          <w:rFonts w:eastAsia="Times New Roman" w:cs="Times New Roman"/>
-          <w:b/>
-        </w:rPr>
-        <w:t>git checkout commit-id</w:t>
+      <w:proofErr w:type="spellStart"/>
+      <w:proofErr w:type="gramStart"/>
+      <w:r>
+        <w:rPr>
+          <w:rFonts w:eastAsia="Times New Roman" w:cs="Times New Roman"/>
+          <w:b/>
+        </w:rPr>
+        <w:t>git</w:t>
+      </w:r>
+      <w:proofErr w:type="spellEnd"/>
+      <w:proofErr w:type="gramEnd"/>
+      <w:r>
+        <w:rPr>
+          <w:rFonts w:eastAsia="Times New Roman" w:cs="Times New Roman"/>
+          <w:b/>
+        </w:rPr>
+        <w:t xml:space="preserve"> checkout commit-id</w:t>
       </w:r>
       <w:r>
         <w:rPr>
@@ -4560,23 +6017,59 @@
           <w:sz w:val="24"/>
           <w:szCs w:val="24"/>
         </w:rPr>
-        <w:t xml:space="preserve">s commit to a new branch,  </w:t>
-      </w:r>
-      <w:r>
-        <w:rPr>
-          <w:rFonts w:eastAsia="Times New Roman" w:cs="Times New Roman"/>
-          <w:sz w:val="24"/>
-          <w:szCs w:val="24"/>
-        </w:rPr>
-        <w:t xml:space="preserve">create a new branch from this commit by typing </w:t>
-      </w:r>
-      <w:r>
-        <w:rPr>
-          <w:rFonts w:eastAsia="Times New Roman" w:cs="Times New Roman"/>
-          <w:b/>
-        </w:rPr>
-        <w:t>git checkout –b new_branch</w:t>
-      </w:r>
+        <w:t>s commit to a new branch</w:t>
+      </w:r>
+      <w:proofErr w:type="gramStart"/>
+      <w:r>
+        <w:rPr>
+          <w:rFonts w:eastAsia="Times New Roman" w:cs="Times New Roman"/>
+          <w:sz w:val="24"/>
+          <w:szCs w:val="24"/>
+        </w:rPr>
+        <w:t xml:space="preserve">,  </w:t>
+      </w:r>
+      <w:r>
+        <w:rPr>
+          <w:rFonts w:eastAsia="Times New Roman" w:cs="Times New Roman"/>
+          <w:sz w:val="24"/>
+          <w:szCs w:val="24"/>
+        </w:rPr>
+        <w:t>create</w:t>
+      </w:r>
+      <w:proofErr w:type="gramEnd"/>
+      <w:r>
+        <w:rPr>
+          <w:rFonts w:eastAsia="Times New Roman" w:cs="Times New Roman"/>
+          <w:sz w:val="24"/>
+          <w:szCs w:val="24"/>
+        </w:rPr>
+        <w:t xml:space="preserve"> a new branch from this commit by typing </w:t>
+      </w:r>
+      <w:proofErr w:type="spellStart"/>
+      <w:r>
+        <w:rPr>
+          <w:rFonts w:eastAsia="Times New Roman" w:cs="Times New Roman"/>
+          <w:b/>
+        </w:rPr>
+        <w:t>git</w:t>
+      </w:r>
+      <w:proofErr w:type="spellEnd"/>
+      <w:r>
+        <w:rPr>
+          <w:rFonts w:eastAsia="Times New Roman" w:cs="Times New Roman"/>
+          <w:b/>
+        </w:rPr>
+        <w:t xml:space="preserve"> checkout –b </w:t>
+      </w:r>
+      <w:proofErr w:type="spellStart"/>
+      <w:r>
+        <w:rPr>
+          <w:rFonts w:eastAsia="Times New Roman" w:cs="Times New Roman"/>
+          <w:b/>
+        </w:rPr>
+        <w:t>new_branch</w:t>
+      </w:r>
+      <w:proofErr w:type="spellEnd"/>
       <w:r>
         <w:rPr>
           <w:rFonts w:eastAsia="Times New Roman" w:cs="Times New Roman"/>
@@ -4649,13 +6142,23 @@
           <w:szCs w:val="24"/>
         </w:rPr>
       </w:pPr>
-      <w:r>
-        <w:rPr>
-          <w:rFonts w:eastAsia="Times New Roman" w:cs="Times New Roman"/>
-          <w:sz w:val="24"/>
-          <w:szCs w:val="24"/>
-        </w:rPr>
-        <w:t>Git has an option to tag a commit in repository history so that we can find it easier in the later point of time.</w:t>
+      <w:proofErr w:type="spellStart"/>
+      <w:r>
+        <w:rPr>
+          <w:rFonts w:eastAsia="Times New Roman" w:cs="Times New Roman"/>
+          <w:sz w:val="24"/>
+          <w:szCs w:val="24"/>
+        </w:rPr>
+        <w:t>Git</w:t>
+      </w:r>
+      <w:proofErr w:type="spellEnd"/>
+      <w:r>
+        <w:rPr>
+          <w:rFonts w:eastAsia="Times New Roman" w:cs="Times New Roman"/>
+          <w:sz w:val="24"/>
+          <w:szCs w:val="24"/>
+        </w:rPr>
+        <w:t xml:space="preserve"> has an option to tag a commit in repository history so that we can find it easier in the later point of time.</w:t>
       </w:r>
     </w:p>
     <w:p>
@@ -4713,12 +6216,21 @@
         </w:rPr>
         <w:t xml:space="preserve">  </w:t>
       </w:r>
-      <w:r>
-        <w:rPr>
-          <w:rFonts w:eastAsia="Times New Roman" w:cs="Times New Roman"/>
-          <w:b/>
-        </w:rPr>
-        <w:t>git tag –a &lt;pattern&gt; -m “message” commit-id</w:t>
+      <w:proofErr w:type="spellStart"/>
+      <w:r>
+        <w:rPr>
+          <w:rFonts w:eastAsia="Times New Roman" w:cs="Times New Roman"/>
+          <w:b/>
+        </w:rPr>
+        <w:t>git</w:t>
+      </w:r>
+      <w:proofErr w:type="spellEnd"/>
+      <w:r>
+        <w:rPr>
+          <w:rFonts w:eastAsia="Times New Roman" w:cs="Times New Roman"/>
+          <w:b/>
+        </w:rPr>
+        <w:t xml:space="preserve"> tag –a &lt;pattern&gt; -m “message” commit-id</w:t>
       </w:r>
     </w:p>
     <w:p>
@@ -4752,35 +6264,45 @@
         </w:rPr>
         <w:t xml:space="preserve">  </w:t>
       </w:r>
-      <w:r>
-        <w:rPr>
-          <w:rFonts w:eastAsia="Times New Roman" w:cs="Times New Roman"/>
-          <w:b/>
-        </w:rPr>
-        <w:t>git tag</w:t>
-      </w:r>
-    </w:p>
-    <w:p>
-      <w:pPr>
-        <w:pStyle w:val="ListParagraph"/>
-        <w:widowControl/>
-        <w:numPr>
-          <w:ilvl w:val="0"/>
-          <w:numId w:val="1"/>
-        </w:numPr>
-        <w:spacing w:line="360" w:lineRule="auto"/>
-        <w:rPr>
-          <w:rFonts w:eastAsia="Times New Roman" w:cs="Times New Roman"/>
-          <w:sz w:val="24"/>
-          <w:szCs w:val="24"/>
-        </w:rPr>
-      </w:pPr>
-      <w:r>
-        <w:rPr>
-          <w:rFonts w:eastAsia="Times New Roman" w:cs="Times New Roman"/>
-          <w:sz w:val="24"/>
-          <w:szCs w:val="24"/>
-        </w:rPr>
+      <w:proofErr w:type="spellStart"/>
+      <w:r>
+        <w:rPr>
+          <w:rFonts w:eastAsia="Times New Roman" w:cs="Times New Roman"/>
+          <w:b/>
+        </w:rPr>
+        <w:t>git</w:t>
+      </w:r>
+      <w:proofErr w:type="spellEnd"/>
+      <w:r>
+        <w:rPr>
+          <w:rFonts w:eastAsia="Times New Roman" w:cs="Times New Roman"/>
+          <w:b/>
+        </w:rPr>
+        <w:t xml:space="preserve"> tag</w:t>
+      </w:r>
+    </w:p>
+    <w:p>
+      <w:pPr>
+        <w:pStyle w:val="ListParagraph"/>
+        <w:widowControl/>
+        <w:numPr>
+          <w:ilvl w:val="0"/>
+          <w:numId w:val="1"/>
+        </w:numPr>
+        <w:spacing w:line="360" w:lineRule="auto"/>
+        <w:rPr>
+          <w:rFonts w:eastAsia="Times New Roman" w:cs="Times New Roman"/>
+          <w:sz w:val="24"/>
+          <w:szCs w:val="24"/>
+        </w:rPr>
+      </w:pPr>
+      <w:r>
+        <w:rPr>
+          <w:rFonts w:eastAsia="Times New Roman" w:cs="Times New Roman"/>
+          <w:sz w:val="24"/>
+          <w:szCs w:val="24"/>
+        </w:rPr>
+        <w:lastRenderedPageBreak/>
         <w:t xml:space="preserve">To see contents of a tag  </w:t>
       </w:r>
       <w:r>
@@ -4791,12 +6313,37 @@
         </w:rPr>
         <w:t xml:space="preserve">=  </w:t>
       </w:r>
-      <w:r>
-        <w:rPr>
-          <w:rFonts w:eastAsia="Times New Roman" w:cs="Times New Roman"/>
-          <w:b/>
-        </w:rPr>
-        <w:t>git show &lt;tag_pattern&gt;</w:t>
+      <w:proofErr w:type="spellStart"/>
+      <w:r>
+        <w:rPr>
+          <w:rFonts w:eastAsia="Times New Roman" w:cs="Times New Roman"/>
+          <w:b/>
+        </w:rPr>
+        <w:t>git</w:t>
+      </w:r>
+      <w:proofErr w:type="spellEnd"/>
+      <w:r>
+        <w:rPr>
+          <w:rFonts w:eastAsia="Times New Roman" w:cs="Times New Roman"/>
+          <w:b/>
+        </w:rPr>
+        <w:t xml:space="preserve"> show &lt;</w:t>
+      </w:r>
+      <w:proofErr w:type="spellStart"/>
+      <w:r>
+        <w:rPr>
+          <w:rFonts w:eastAsia="Times New Roman" w:cs="Times New Roman"/>
+          <w:b/>
+        </w:rPr>
+        <w:t>tag_pattern</w:t>
+      </w:r>
+      <w:proofErr w:type="spellEnd"/>
+      <w:r>
+        <w:rPr>
+          <w:rFonts w:eastAsia="Times New Roman" w:cs="Times New Roman"/>
+          <w:b/>
+        </w:rPr>
+        <w:t>&gt;</w:t>
       </w:r>
     </w:p>
     <w:p>
@@ -4820,7 +6367,6 @@
           <w:sz w:val="24"/>
           <w:szCs w:val="24"/>
         </w:rPr>
-        <w:lastRenderedPageBreak/>
         <w:t>To remove tag =</w:t>
       </w:r>
       <w:r>
@@ -4831,12 +6377,37 @@
         </w:rPr>
         <w:t xml:space="preserve">  </w:t>
       </w:r>
-      <w:r>
-        <w:rPr>
-          <w:rFonts w:eastAsia="Times New Roman" w:cs="Times New Roman"/>
-          <w:b/>
-        </w:rPr>
-        <w:t>git tag –d &lt;tag_pattern&gt;</w:t>
+      <w:proofErr w:type="spellStart"/>
+      <w:r>
+        <w:rPr>
+          <w:rFonts w:eastAsia="Times New Roman" w:cs="Times New Roman"/>
+          <w:b/>
+        </w:rPr>
+        <w:t>git</w:t>
+      </w:r>
+      <w:proofErr w:type="spellEnd"/>
+      <w:r>
+        <w:rPr>
+          <w:rFonts w:eastAsia="Times New Roman" w:cs="Times New Roman"/>
+          <w:b/>
+        </w:rPr>
+        <w:t xml:space="preserve"> tag –d &lt;</w:t>
+      </w:r>
+      <w:proofErr w:type="spellStart"/>
+      <w:r>
+        <w:rPr>
+          <w:rFonts w:eastAsia="Times New Roman" w:cs="Times New Roman"/>
+          <w:b/>
+        </w:rPr>
+        <w:t>tag_pattern</w:t>
+      </w:r>
+      <w:proofErr w:type="spellEnd"/>
+      <w:r>
+        <w:rPr>
+          <w:rFonts w:eastAsia="Times New Roman" w:cs="Times New Roman"/>
+          <w:b/>
+        </w:rPr>
+        <w:t>&gt;</w:t>
       </w:r>
     </w:p>
     <w:sectPr>
@@ -6119,7 +7690,7 @@
 </file>
 
 <file path=customXml/itemProps1.xml><?xml version="1.0" encoding="utf-8"?>
-<ds:datastoreItem xmlns:ds="http://schemas.openxmlformats.org/officeDocument/2006/customXml" ds:itemID="{16AF382D-BAF8-4AC6-9101-6C0B2346737B}">
+<ds:datastoreItem xmlns:ds="http://schemas.openxmlformats.org/officeDocument/2006/customXml" ds:itemID="{BB690965-9C04-4E08-A140-82E98A9DC901}">
   <ds:schemaRefs>
     <ds:schemaRef ds:uri="http://schemas.openxmlformats.org/officeDocument/2006/bibliography"/>
   </ds:schemaRefs>

--- a/GIT.docx
+++ b/GIT.docx
@@ -1663,7 +1663,21 @@
           <w:rFonts w:asciiTheme="minorHAnsi" w:hAnsiTheme="minorHAnsi"/>
           <w:b/>
         </w:rPr>
-        <w:t xml:space="preserve">git push origin --delete branch  =  </w:t>
+        <w:t xml:space="preserve">git push origin </w:t>
+      </w:r>
+      <w:r>
+        <w:rPr>
+          <w:rFonts w:asciiTheme="minorHAnsi" w:hAnsiTheme="minorHAnsi"/>
+          <w:b/>
+        </w:rPr>
+        <w:t>–</w:t>
+      </w:r>
+      <w:r>
+        <w:rPr>
+          <w:rFonts w:asciiTheme="minorHAnsi" w:hAnsiTheme="minorHAnsi"/>
+          <w:b/>
+        </w:rPr>
+        <w:t xml:space="preserve">delete branch  =  </w:t>
       </w:r>
       <w:r>
         <w:rPr>
@@ -2297,7 +2311,14 @@
           <w:rFonts w:asciiTheme="minorHAnsi" w:eastAsia="Times New Roman" w:hAnsiTheme="minorHAnsi" w:cs="Times New Roman"/>
           <w:b/>
         </w:rPr>
-        <w:t xml:space="preserve">git stash pop  ==  </w:t>
+        <w:t>git stash pop  =</w:t>
+      </w:r>
+      <w:r>
+        <w:rPr>
+          <w:rFonts w:asciiTheme="minorHAnsi" w:eastAsia="Times New Roman" w:hAnsiTheme="minorHAnsi" w:cs="Times New Roman"/>
+          <w:b/>
+        </w:rPr>
+        <w:t xml:space="preserve">  </w:t>
       </w:r>
       <w:r>
         <w:rPr>
@@ -2724,6 +2745,12 @@
         <w:rPr>
           <w:rFonts w:asciiTheme="minorHAnsi" w:eastAsia="Times New Roman" w:hAnsiTheme="minorHAnsi" w:cs="Times New Roman"/>
         </w:rPr>
+        <w:t xml:space="preserve">git </w:t>
+      </w:r>
+      <w:r>
+        <w:rPr>
+          <w:rFonts w:asciiTheme="minorHAnsi" w:eastAsia="Times New Roman" w:hAnsiTheme="minorHAnsi" w:cs="Times New Roman"/>
+        </w:rPr>
         <w:t xml:space="preserve">To do that, remove </w:t>
       </w:r>
       <w:r>
@@ -3148,6 +3175,9 @@
       <w:pPr>
         <w:pStyle w:val="ListParagraph"/>
         <w:widowControl/>
+        <w:tabs>
+          <w:tab w:val="center" w:pos="6192"/>
+        </w:tabs>
         <w:spacing w:after="240" w:line="360" w:lineRule="auto"/>
         <w:ind w:left="1440" w:firstLine="720"/>
         <w:rPr>
@@ -3189,6 +3219,13 @@
           <w:b/>
         </w:rPr>
         <w:t>hard</w:t>
+      </w:r>
+      <w:r>
+        <w:rPr>
+          <w:rFonts w:asciiTheme="minorHAnsi" w:eastAsia="Times New Roman" w:hAnsiTheme="minorHAnsi" w:cs="Times New Roman"/>
+          <w:b/>
+        </w:rPr>
+        <w:tab/>
       </w:r>
     </w:p>
     <w:p>
@@ -3828,7 +3865,7 @@
         <w:autoSpaceDN w:val="0"/>
         <w:adjustRightInd w:val="0"/>
         <w:rPr>
-          <w:rFonts w:ascii="Lucida Console" w:hAnsi="Lucida Console" w:cs="Lucida Console"/>
+          <w:rFonts w:asciiTheme="minorHAnsi" w:hAnsiTheme="minorHAnsi" w:cs="Lucida Console"/>
           <w:color w:val="auto"/>
           <w:kern w:val="0"/>
           <w:sz w:val="18"/>
@@ -3838,48 +3875,66 @@
       </w:pPr>
       <w:r>
         <w:rPr>
-          <w:rFonts w:ascii="Lucida Console" w:hAnsi="Lucida Console" w:cs="Lucida Console"/>
+          <w:rFonts w:asciiTheme="minorHAnsi" w:hAnsiTheme="minorHAnsi" w:cs="Lucida Console"/>
           <w:color w:val="auto"/>
           <w:kern w:val="0"/>
           <w:sz w:val="18"/>
           <w:szCs w:val="18"/>
           <w:lang w:val="en-GB"/>
         </w:rPr>
-        <w:t xml:space="preserve">git rebase </w:t>
-      </w:r>
-      <w:r>
-        <w:rPr>
-          <w:rFonts w:ascii="Lucida Console" w:hAnsi="Lucida Console" w:cs="Lucida Console"/>
+        <w:t xml:space="preserve">git rebase -–quit= which is used checkout from commit id </w:t>
+      </w:r>
+    </w:p>
+    <w:p>
+      <w:pPr>
+        <w:widowControl/>
+        <w:suppressAutoHyphens w:val="0"/>
+        <w:autoSpaceDE w:val="0"/>
+        <w:autoSpaceDN w:val="0"/>
+        <w:adjustRightInd w:val="0"/>
+        <w:rPr>
+          <w:rFonts w:asciiTheme="minorHAnsi" w:hAnsiTheme="minorHAnsi" w:cs="Lucida Console"/>
           <w:color w:val="auto"/>
           <w:kern w:val="0"/>
           <w:sz w:val="18"/>
           <w:szCs w:val="18"/>
           <w:lang w:val="en-GB"/>
         </w:rPr>
-        <w:t>-–</w:t>
-      </w:r>
-      <w:r>
-        <w:rPr>
-          <w:rFonts w:ascii="Lucida Console" w:hAnsi="Lucida Console" w:cs="Lucida Console"/>
+      </w:pPr>
+    </w:p>
+    <w:p>
+      <w:pPr>
+        <w:widowControl/>
+        <w:suppressAutoHyphens w:val="0"/>
+        <w:autoSpaceDE w:val="0"/>
+        <w:autoSpaceDN w:val="0"/>
+        <w:adjustRightInd w:val="0"/>
+        <w:rPr>
+          <w:rFonts w:asciiTheme="minorHAnsi" w:hAnsiTheme="minorHAnsi" w:cs="Lucida Console"/>
           <w:color w:val="auto"/>
           <w:kern w:val="0"/>
           <w:sz w:val="18"/>
           <w:szCs w:val="18"/>
           <w:lang w:val="en-GB"/>
         </w:rPr>
-        <w:t>quit</w:t>
-      </w:r>
-      <w:r>
-        <w:rPr>
-          <w:rFonts w:ascii="Lucida Console" w:hAnsi="Lucida Console" w:cs="Lucida Console"/>
+      </w:pPr>
+    </w:p>
+    <w:p>
+      <w:pPr>
+        <w:widowControl/>
+        <w:suppressAutoHyphens w:val="0"/>
+        <w:autoSpaceDE w:val="0"/>
+        <w:autoSpaceDN w:val="0"/>
+        <w:adjustRightInd w:val="0"/>
+        <w:rPr>
+          <w:rFonts w:asciiTheme="minorHAnsi" w:hAnsiTheme="minorHAnsi" w:cs="Lucida Console"/>
           <w:color w:val="auto"/>
           <w:kern w:val="0"/>
           <w:sz w:val="18"/>
           <w:szCs w:val="18"/>
           <w:lang w:val="en-GB"/>
         </w:rPr>
-        <w:t xml:space="preserve">= which is used checkout from commit id </w:t>
-      </w:r>
+      </w:pPr>
     </w:p>
     <w:p>
       <w:pPr>
@@ -3889,14 +3944,21 @@
         <w:autoSpaceDN w:val="0"/>
         <w:adjustRightInd w:val="0"/>
         <w:rPr>
-          <w:rFonts w:ascii="Lucida Console" w:hAnsi="Lucida Console" w:cs="Lucida Console"/>
+          <w:rFonts w:asciiTheme="minorHAnsi" w:hAnsiTheme="minorHAnsi" w:cs="Lucida Console"/>
           <w:color w:val="auto"/>
           <w:kern w:val="0"/>
-          <w:sz w:val="18"/>
-          <w:szCs w:val="18"/>
           <w:lang w:val="en-GB"/>
         </w:rPr>
       </w:pPr>
+      <w:r>
+        <w:rPr>
+          <w:rFonts w:asciiTheme="minorHAnsi" w:hAnsiTheme="minorHAnsi" w:cs="Lucida Console"/>
+          <w:color w:val="auto"/>
+          <w:kern w:val="0"/>
+          <w:lang w:val="en-GB"/>
+        </w:rPr>
+        <w:t>ssh:</w:t>
+      </w:r>
     </w:p>
     <w:p>
       <w:pPr>
@@ -3906,14 +3968,21 @@
         <w:autoSpaceDN w:val="0"/>
         <w:adjustRightInd w:val="0"/>
         <w:rPr>
-          <w:rFonts w:ascii="Lucida Console" w:hAnsi="Lucida Console" w:cs="Lucida Console"/>
+          <w:rFonts w:asciiTheme="minorHAnsi" w:hAnsiTheme="minorHAnsi" w:cs="Lucida Console"/>
           <w:color w:val="auto"/>
           <w:kern w:val="0"/>
-          <w:sz w:val="18"/>
-          <w:szCs w:val="18"/>
           <w:lang w:val="en-GB"/>
         </w:rPr>
       </w:pPr>
+      <w:r>
+        <w:rPr>
+          <w:rFonts w:asciiTheme="minorHAnsi" w:hAnsiTheme="minorHAnsi" w:cs="Lucida Console"/>
+          <w:color w:val="auto"/>
+          <w:kern w:val="0"/>
+          <w:lang w:val="en-GB"/>
+        </w:rPr>
+        <w:t xml:space="preserve">  </w:t>
+      </w:r>
     </w:p>
     <w:p>
       <w:pPr>
@@ -3923,14 +3992,21 @@
         <w:autoSpaceDN w:val="0"/>
         <w:adjustRightInd w:val="0"/>
         <w:rPr>
-          <w:rFonts w:ascii="Lucida Console" w:hAnsi="Lucida Console" w:cs="Lucida Console"/>
+          <w:rFonts w:asciiTheme="minorHAnsi" w:hAnsiTheme="minorHAnsi" w:cs="Lucida Console"/>
           <w:color w:val="auto"/>
           <w:kern w:val="0"/>
-          <w:sz w:val="18"/>
-          <w:szCs w:val="18"/>
           <w:lang w:val="en-GB"/>
         </w:rPr>
       </w:pPr>
+      <w:r>
+        <w:rPr>
+          <w:rFonts w:asciiTheme="minorHAnsi" w:hAnsiTheme="minorHAnsi" w:cs="Lucida Console"/>
+          <w:color w:val="auto"/>
+          <w:kern w:val="0"/>
+          <w:lang w:val="en-GB"/>
+        </w:rPr>
+        <w:t xml:space="preserve">  ssh-keygen –t rsa to generate key in cmd</w:t>
+      </w:r>
     </w:p>
     <w:p>
       <w:pPr>
@@ -3940,7 +4016,7 @@
         <w:autoSpaceDN w:val="0"/>
         <w:adjustRightInd w:val="0"/>
         <w:rPr>
-          <w:rFonts w:ascii="Lucida Console" w:hAnsi="Lucida Console" w:cs="Lucida Console"/>
+          <w:rFonts w:asciiTheme="minorHAnsi" w:hAnsiTheme="minorHAnsi" w:cs="Lucida Console"/>
           <w:color w:val="auto"/>
           <w:kern w:val="0"/>
           <w:lang w:val="en-GB"/>
@@ -3948,21 +4024,12 @@
       </w:pPr>
       <w:r>
         <w:rPr>
-          <w:rFonts w:ascii="Lucida Console" w:hAnsi="Lucida Console" w:cs="Lucida Console"/>
+          <w:rFonts w:asciiTheme="minorHAnsi" w:hAnsiTheme="minorHAnsi" w:cs="Lucida Console"/>
           <w:color w:val="auto"/>
           <w:kern w:val="0"/>
           <w:lang w:val="en-GB"/>
         </w:rPr>
-        <w:t>ssh</w:t>
-      </w:r>
-      <w:r>
-        <w:rPr>
-          <w:rFonts w:ascii="Lucida Console" w:hAnsi="Lucida Console" w:cs="Lucida Console"/>
-          <w:color w:val="auto"/>
-          <w:kern w:val="0"/>
-          <w:lang w:val="en-GB"/>
-        </w:rPr>
-        <w:t>:</w:t>
+        <w:t xml:space="preserve">  </w:t>
       </w:r>
     </w:p>
     <w:p>
@@ -3973,7 +4040,7 @@
         <w:autoSpaceDN w:val="0"/>
         <w:adjustRightInd w:val="0"/>
         <w:rPr>
-          <w:rFonts w:ascii="Lucida Console" w:hAnsi="Lucida Console" w:cs="Lucida Console"/>
+          <w:rFonts w:asciiTheme="minorHAnsi" w:hAnsiTheme="minorHAnsi" w:cs="Lucida Console"/>
           <w:color w:val="auto"/>
           <w:kern w:val="0"/>
           <w:lang w:val="en-GB"/>
@@ -3981,12 +4048,21 @@
       </w:pPr>
       <w:r>
         <w:rPr>
-          <w:rFonts w:ascii="Lucida Console" w:hAnsi="Lucida Console" w:cs="Lucida Console"/>
+          <w:rFonts w:asciiTheme="minorHAnsi" w:hAnsiTheme="minorHAnsi" w:cs="Lucida Console"/>
           <w:color w:val="auto"/>
           <w:kern w:val="0"/>
           <w:lang w:val="en-GB"/>
         </w:rPr>
-        <w:t xml:space="preserve">  </w:t>
+        <w:t xml:space="preserve">  .ssh/id.rsa.pub file in that copy that </w:t>
+      </w:r>
+      <w:r>
+        <w:rPr>
+          <w:rFonts w:asciiTheme="minorHAnsi" w:hAnsiTheme="minorHAnsi" w:cs="Lucida Console"/>
+          <w:color w:val="auto"/>
+          <w:kern w:val="0"/>
+          <w:lang w:val="en-GB"/>
+        </w:rPr>
+        <w:t xml:space="preserve">key and past in git ssk add key </w:t>
       </w:r>
     </w:p>
     <w:p>
@@ -3997,21 +4073,12 @@
         <w:autoSpaceDN w:val="0"/>
         <w:adjustRightInd w:val="0"/>
         <w:rPr>
-          <w:rFonts w:ascii="Lucida Console" w:hAnsi="Lucida Console" w:cs="Lucida Console"/>
+          <w:rFonts w:asciiTheme="minorHAnsi" w:hAnsiTheme="minorHAnsi" w:cs="Lucida Console"/>
           <w:color w:val="auto"/>
           <w:kern w:val="0"/>
           <w:lang w:val="en-GB"/>
         </w:rPr>
       </w:pPr>
-      <w:r>
-        <w:rPr>
-          <w:rFonts w:ascii="Lucida Console" w:hAnsi="Lucida Console" w:cs="Lucida Console"/>
-          <w:color w:val="auto"/>
-          <w:kern w:val="0"/>
-          <w:lang w:val="en-GB"/>
-        </w:rPr>
-        <w:t xml:space="preserve">  ssh-keygen –t rsa to generate key in cmd</w:t>
-      </w:r>
     </w:p>
     <w:p>
       <w:pPr>
@@ -4021,7 +4088,7 @@
         <w:autoSpaceDN w:val="0"/>
         <w:adjustRightInd w:val="0"/>
         <w:rPr>
-          <w:rFonts w:ascii="Lucida Console" w:hAnsi="Lucida Console" w:cs="Lucida Console"/>
+          <w:rFonts w:asciiTheme="minorHAnsi" w:hAnsiTheme="minorHAnsi" w:cs="Lucida Console"/>
           <w:color w:val="auto"/>
           <w:kern w:val="0"/>
           <w:lang w:val="en-GB"/>
@@ -4029,12 +4096,21 @@
       </w:pPr>
       <w:r>
         <w:rPr>
-          <w:rFonts w:ascii="Lucida Console" w:hAnsi="Lucida Console" w:cs="Lucida Console"/>
+          <w:rFonts w:asciiTheme="minorHAnsi" w:hAnsiTheme="minorHAnsi" w:cs="Lucida Console"/>
           <w:color w:val="auto"/>
           <w:kern w:val="0"/>
           <w:lang w:val="en-GB"/>
         </w:rPr>
-        <w:t xml:space="preserve">  </w:t>
+        <w:t>Fork</w:t>
+      </w:r>
+      <w:r>
+        <w:rPr>
+          <w:rFonts w:asciiTheme="minorHAnsi" w:hAnsiTheme="minorHAnsi" w:cs="Lucida Console"/>
+          <w:color w:val="auto"/>
+          <w:kern w:val="0"/>
+          <w:lang w:val="en-GB"/>
+        </w:rPr>
+        <w:t>:</w:t>
       </w:r>
     </w:p>
     <w:p>
@@ -4045,7 +4121,7 @@
         <w:autoSpaceDN w:val="0"/>
         <w:adjustRightInd w:val="0"/>
         <w:rPr>
-          <w:rFonts w:ascii="Lucida Console" w:hAnsi="Lucida Console" w:cs="Lucida Console"/>
+          <w:rFonts w:asciiTheme="minorHAnsi" w:hAnsiTheme="minorHAnsi" w:cs="Lucida Console"/>
           <w:color w:val="auto"/>
           <w:kern w:val="0"/>
           <w:lang w:val="en-GB"/>
@@ -4053,21 +4129,12 @@
       </w:pPr>
       <w:r>
         <w:rPr>
-          <w:rFonts w:ascii="Lucida Console" w:hAnsi="Lucida Console" w:cs="Lucida Console"/>
+          <w:rFonts w:asciiTheme="minorHAnsi" w:hAnsiTheme="minorHAnsi" w:cs="Lucida Console"/>
           <w:color w:val="auto"/>
           <w:kern w:val="0"/>
           <w:lang w:val="en-GB"/>
         </w:rPr>
-        <w:t xml:space="preserve">  .ssh/id.rsa.pub file in that copy that </w:t>
-      </w:r>
-      <w:r>
-        <w:rPr>
-          <w:rFonts w:ascii="Lucida Console" w:hAnsi="Lucida Console" w:cs="Lucida Console"/>
-          <w:color w:val="auto"/>
-          <w:kern w:val="0"/>
-          <w:lang w:val="en-GB"/>
-        </w:rPr>
-        <w:t xml:space="preserve">key and past in git ssk add key </w:t>
+        <w:t xml:space="preserve">        It is used to clone from unother user wt will be standard code it like sample repo if master make any changes in his repo in our repo get reflect wn we do master has to axcept that changes or else it will be same</w:t>
       </w:r>
     </w:p>
     <w:p>
@@ -4078,12 +4145,22 @@
         <w:autoSpaceDN w:val="0"/>
         <w:adjustRightInd w:val="0"/>
         <w:rPr>
-          <w:rFonts w:ascii="Lucida Console" w:hAnsi="Lucida Console" w:cs="Lucida Console"/>
+          <w:rFonts w:asciiTheme="minorHAnsi" w:hAnsiTheme="minorHAnsi" w:cs="Lucida Console"/>
           <w:color w:val="auto"/>
           <w:kern w:val="0"/>
           <w:lang w:val="en-GB"/>
         </w:rPr>
       </w:pPr>
+      <w:r>
+        <w:rPr>
+          <w:rFonts w:asciiTheme="minorHAnsi" w:hAnsiTheme="minorHAnsi" w:cs="Lucida Console"/>
+          <w:color w:val="auto"/>
+          <w:kern w:val="0"/>
+          <w:lang w:val="en-GB"/>
+        </w:rPr>
+        <w:lastRenderedPageBreak/>
+        <w:t>Wt is vcs</w:t>
+      </w:r>
     </w:p>
     <w:p>
       <w:pPr>
@@ -4093,12 +4170,21 @@
         <w:autoSpaceDN w:val="0"/>
         <w:adjustRightInd w:val="0"/>
         <w:rPr>
-          <w:rFonts w:ascii="Lucida Console" w:hAnsi="Lucida Console" w:cs="Lucida Console"/>
+          <w:rFonts w:asciiTheme="minorHAnsi" w:hAnsiTheme="minorHAnsi" w:cs="Lucida Console"/>
           <w:color w:val="auto"/>
           <w:kern w:val="0"/>
           <w:lang w:val="en-GB"/>
         </w:rPr>
       </w:pPr>
+      <w:r>
+        <w:rPr>
+          <w:rFonts w:asciiTheme="minorHAnsi" w:hAnsiTheme="minorHAnsi" w:cs="Lucida Console"/>
+          <w:color w:val="auto"/>
+          <w:kern w:val="0"/>
+          <w:lang w:val="en-GB"/>
+        </w:rPr>
+        <w:t>Types of vcs &amp;diff between them</w:t>
+      </w:r>
     </w:p>
     <w:p>
       <w:pPr>
@@ -4108,7 +4194,7 @@
         <w:autoSpaceDN w:val="0"/>
         <w:adjustRightInd w:val="0"/>
         <w:rPr>
-          <w:rFonts w:ascii="Lucida Console" w:hAnsi="Lucida Console" w:cs="Lucida Console"/>
+          <w:rFonts w:asciiTheme="minorHAnsi" w:hAnsiTheme="minorHAnsi" w:cs="Lucida Console"/>
           <w:color w:val="auto"/>
           <w:kern w:val="0"/>
           <w:lang w:val="en-GB"/>
@@ -4116,21 +4202,12 @@
       </w:pPr>
       <w:r>
         <w:rPr>
-          <w:rFonts w:ascii="Lucida Console" w:hAnsi="Lucida Console" w:cs="Lucida Console"/>
+          <w:rFonts w:asciiTheme="minorHAnsi" w:hAnsiTheme="minorHAnsi" w:cs="Lucida Console"/>
           <w:color w:val="auto"/>
           <w:kern w:val="0"/>
           <w:lang w:val="en-GB"/>
         </w:rPr>
-        <w:t>Fork</w:t>
-      </w:r>
-      <w:r>
-        <w:rPr>
-          <w:rFonts w:ascii="Lucida Console" w:hAnsi="Lucida Console" w:cs="Lucida Console"/>
-          <w:color w:val="auto"/>
-          <w:kern w:val="0"/>
-          <w:lang w:val="en-GB"/>
-        </w:rPr>
-        <w:t>:</w:t>
+        <w:t>Git and git hub</w:t>
       </w:r>
     </w:p>
     <w:p>
@@ -4141,7 +4218,7 @@
         <w:autoSpaceDN w:val="0"/>
         <w:adjustRightInd w:val="0"/>
         <w:rPr>
-          <w:rFonts w:ascii="Lucida Console" w:hAnsi="Lucida Console" w:cs="Lucida Console"/>
+          <w:rFonts w:asciiTheme="minorHAnsi" w:hAnsiTheme="minorHAnsi" w:cs="Lucida Console"/>
           <w:color w:val="auto"/>
           <w:kern w:val="0"/>
           <w:lang w:val="en-GB"/>
@@ -4149,12 +4226,12 @@
       </w:pPr>
       <w:r>
         <w:rPr>
-          <w:rFonts w:ascii="Lucida Console" w:hAnsi="Lucida Console" w:cs="Lucida Console"/>
+          <w:rFonts w:asciiTheme="minorHAnsi" w:hAnsiTheme="minorHAnsi" w:cs="Lucida Console"/>
           <w:color w:val="auto"/>
           <w:kern w:val="0"/>
           <w:lang w:val="en-GB"/>
         </w:rPr>
-        <w:t xml:space="preserve">        It is used to clone from unother user wt will be standard code it like sample repo if master make any changes in his repo in our repo get reflect wn we do master has to axcept that changes or else it will be same</w:t>
+        <w:t>Git life cycle/pull/fetch</w:t>
       </w:r>
     </w:p>
     <w:p>
@@ -4165,12 +4242,21 @@
         <w:autoSpaceDN w:val="0"/>
         <w:adjustRightInd w:val="0"/>
         <w:rPr>
-          <w:rFonts w:ascii="Lucida Console" w:hAnsi="Lucida Console" w:cs="Lucida Console"/>
+          <w:rFonts w:asciiTheme="minorHAnsi" w:hAnsiTheme="minorHAnsi" w:cs="Lucida Console"/>
           <w:color w:val="auto"/>
           <w:kern w:val="0"/>
           <w:lang w:val="en-GB"/>
         </w:rPr>
       </w:pPr>
+      <w:r>
+        <w:rPr>
+          <w:rFonts w:asciiTheme="minorHAnsi" w:hAnsiTheme="minorHAnsi" w:cs="Lucida Console"/>
+          <w:color w:val="auto"/>
+          <w:kern w:val="0"/>
+          <w:lang w:val="en-GB"/>
+        </w:rPr>
+        <w:t>Branching/branching stratigy</w:t>
+      </w:r>
     </w:p>
     <w:p>
       <w:pPr>
@@ -4180,12 +4266,21 @@
         <w:autoSpaceDN w:val="0"/>
         <w:adjustRightInd w:val="0"/>
         <w:rPr>
-          <w:rFonts w:ascii="Lucida Console" w:hAnsi="Lucida Console" w:cs="Lucida Console"/>
+          <w:rFonts w:asciiTheme="minorHAnsi" w:hAnsiTheme="minorHAnsi" w:cs="Lucida Console"/>
           <w:color w:val="auto"/>
           <w:kern w:val="0"/>
           <w:lang w:val="en-GB"/>
         </w:rPr>
       </w:pPr>
+      <w:r>
+        <w:rPr>
+          <w:rFonts w:asciiTheme="minorHAnsi" w:hAnsiTheme="minorHAnsi" w:cs="Lucida Console"/>
+          <w:color w:val="auto"/>
+          <w:kern w:val="0"/>
+          <w:lang w:val="en-GB"/>
+        </w:rPr>
+        <w:t>Stash</w:t>
+      </w:r>
     </w:p>
     <w:p>
       <w:pPr>
@@ -4195,12 +4290,21 @@
         <w:autoSpaceDN w:val="0"/>
         <w:adjustRightInd w:val="0"/>
         <w:rPr>
-          <w:rFonts w:ascii="Lucida Console" w:hAnsi="Lucida Console" w:cs="Lucida Console"/>
+          <w:rFonts w:asciiTheme="minorHAnsi" w:hAnsiTheme="minorHAnsi" w:cs="Lucida Console"/>
           <w:color w:val="auto"/>
           <w:kern w:val="0"/>
           <w:lang w:val="en-GB"/>
         </w:rPr>
       </w:pPr>
+      <w:r>
+        <w:rPr>
+          <w:rFonts w:asciiTheme="minorHAnsi" w:hAnsiTheme="minorHAnsi" w:cs="Lucida Console"/>
+          <w:color w:val="auto"/>
+          <w:kern w:val="0"/>
+          <w:lang w:val="en-GB"/>
+        </w:rPr>
+        <w:t>Squash</w:t>
+      </w:r>
     </w:p>
     <w:p>
       <w:pPr>
@@ -4210,12 +4314,21 @@
         <w:autoSpaceDN w:val="0"/>
         <w:adjustRightInd w:val="0"/>
         <w:rPr>
-          <w:rFonts w:ascii="Lucida Console" w:hAnsi="Lucida Console" w:cs="Lucida Console"/>
+          <w:rFonts w:asciiTheme="minorHAnsi" w:hAnsiTheme="minorHAnsi" w:cs="Lucida Console"/>
           <w:color w:val="auto"/>
           <w:kern w:val="0"/>
           <w:lang w:val="en-GB"/>
         </w:rPr>
       </w:pPr>
+      <w:r>
+        <w:rPr>
+          <w:rFonts w:asciiTheme="minorHAnsi" w:hAnsiTheme="minorHAnsi" w:cs="Lucida Console"/>
+          <w:color w:val="auto"/>
+          <w:kern w:val="0"/>
+          <w:lang w:val="en-GB"/>
+        </w:rPr>
+        <w:t>Diff</w:t>
+      </w:r>
     </w:p>
     <w:p>
       <w:pPr>
@@ -4225,7 +4338,7 @@
         <w:autoSpaceDN w:val="0"/>
         <w:adjustRightInd w:val="0"/>
         <w:rPr>
-          <w:rFonts w:ascii="Lucida Console" w:hAnsi="Lucida Console" w:cs="Lucida Console"/>
+          <w:rFonts w:asciiTheme="minorHAnsi" w:hAnsiTheme="minorHAnsi" w:cs="Lucida Console"/>
           <w:color w:val="auto"/>
           <w:kern w:val="0"/>
           <w:lang w:val="en-GB"/>
@@ -4233,12 +4346,12 @@
       </w:pPr>
       <w:r>
         <w:rPr>
-          <w:rFonts w:ascii="Lucida Console" w:hAnsi="Lucida Console" w:cs="Lucida Console"/>
+          <w:rFonts w:asciiTheme="minorHAnsi" w:hAnsiTheme="minorHAnsi" w:cs="Lucida Console"/>
           <w:color w:val="auto"/>
           <w:kern w:val="0"/>
           <w:lang w:val="en-GB"/>
         </w:rPr>
-        <w:t>Wt is vcs</w:t>
+        <w:t>Tags</w:t>
       </w:r>
     </w:p>
     <w:p>
@@ -4249,7 +4362,7 @@
         <w:autoSpaceDN w:val="0"/>
         <w:adjustRightInd w:val="0"/>
         <w:rPr>
-          <w:rFonts w:ascii="Lucida Console" w:hAnsi="Lucida Console" w:cs="Lucida Console"/>
+          <w:rFonts w:asciiTheme="minorHAnsi" w:hAnsiTheme="minorHAnsi" w:cs="Lucida Console"/>
           <w:color w:val="auto"/>
           <w:kern w:val="0"/>
           <w:lang w:val="en-GB"/>
@@ -4257,12 +4370,12 @@
       </w:pPr>
       <w:r>
         <w:rPr>
-          <w:rFonts w:ascii="Lucida Console" w:hAnsi="Lucida Console" w:cs="Lucida Console"/>
+          <w:rFonts w:asciiTheme="minorHAnsi" w:hAnsiTheme="minorHAnsi" w:cs="Lucida Console"/>
           <w:color w:val="auto"/>
           <w:kern w:val="0"/>
           <w:lang w:val="en-GB"/>
         </w:rPr>
-        <w:t>Types of vcs &amp;diff between them</w:t>
+        <w:t>Pull request</w:t>
       </w:r>
     </w:p>
     <w:p>
@@ -4273,7 +4386,7 @@
         <w:autoSpaceDN w:val="0"/>
         <w:adjustRightInd w:val="0"/>
         <w:rPr>
-          <w:rFonts w:ascii="Lucida Console" w:hAnsi="Lucida Console" w:cs="Lucida Console"/>
+          <w:rFonts w:asciiTheme="minorHAnsi" w:hAnsiTheme="minorHAnsi" w:cs="Lucida Console"/>
           <w:color w:val="auto"/>
           <w:kern w:val="0"/>
           <w:lang w:val="en-GB"/>
@@ -4281,12 +4394,12 @@
       </w:pPr>
       <w:r>
         <w:rPr>
-          <w:rFonts w:ascii="Lucida Console" w:hAnsi="Lucida Console" w:cs="Lucida Console"/>
+          <w:rFonts w:asciiTheme="minorHAnsi" w:hAnsiTheme="minorHAnsi" w:cs="Lucida Console"/>
           <w:color w:val="auto"/>
           <w:kern w:val="0"/>
           <w:lang w:val="en-GB"/>
         </w:rPr>
-        <w:t>Git and git hub</w:t>
+        <w:t>Cherry-pick</w:t>
       </w:r>
     </w:p>
     <w:p>
@@ -4297,7 +4410,7 @@
         <w:autoSpaceDN w:val="0"/>
         <w:adjustRightInd w:val="0"/>
         <w:rPr>
-          <w:rFonts w:ascii="Lucida Console" w:hAnsi="Lucida Console" w:cs="Lucida Console"/>
+          <w:rFonts w:asciiTheme="minorHAnsi" w:hAnsiTheme="minorHAnsi" w:cs="Lucida Console"/>
           <w:color w:val="auto"/>
           <w:kern w:val="0"/>
           <w:lang w:val="en-GB"/>
@@ -4305,12 +4418,12 @@
       </w:pPr>
       <w:r>
         <w:rPr>
-          <w:rFonts w:ascii="Lucida Console" w:hAnsi="Lucida Console" w:cs="Lucida Console"/>
+          <w:rFonts w:asciiTheme="minorHAnsi" w:hAnsiTheme="minorHAnsi" w:cs="Lucida Console"/>
           <w:color w:val="auto"/>
           <w:kern w:val="0"/>
           <w:lang w:val="en-GB"/>
         </w:rPr>
-        <w:t>Git life cycle/pull/fetch</w:t>
+        <w:t>Revert reset</w:t>
       </w:r>
     </w:p>
     <w:p>
@@ -4321,7 +4434,7 @@
         <w:autoSpaceDN w:val="0"/>
         <w:adjustRightInd w:val="0"/>
         <w:rPr>
-          <w:rFonts w:ascii="Lucida Console" w:hAnsi="Lucida Console" w:cs="Lucida Console"/>
+          <w:rFonts w:asciiTheme="minorHAnsi" w:hAnsiTheme="minorHAnsi" w:cs="Lucida Console"/>
           <w:color w:val="auto"/>
           <w:kern w:val="0"/>
           <w:lang w:val="en-GB"/>
@@ -4329,12 +4442,12 @@
       </w:pPr>
       <w:r>
         <w:rPr>
-          <w:rFonts w:ascii="Lucida Console" w:hAnsi="Lucida Console" w:cs="Lucida Console"/>
+          <w:rFonts w:asciiTheme="minorHAnsi" w:hAnsiTheme="minorHAnsi" w:cs="Lucida Console"/>
           <w:color w:val="auto"/>
           <w:kern w:val="0"/>
           <w:lang w:val="en-GB"/>
         </w:rPr>
-        <w:t>Branching/branching stratigy</w:t>
+        <w:t>Clean</w:t>
       </w:r>
     </w:p>
     <w:p>
@@ -4345,7 +4458,7 @@
         <w:autoSpaceDN w:val="0"/>
         <w:adjustRightInd w:val="0"/>
         <w:rPr>
-          <w:rFonts w:ascii="Lucida Console" w:hAnsi="Lucida Console" w:cs="Lucida Console"/>
+          <w:rFonts w:asciiTheme="minorHAnsi" w:hAnsiTheme="minorHAnsi" w:cs="Lucida Console"/>
           <w:color w:val="auto"/>
           <w:kern w:val="0"/>
           <w:lang w:val="en-GB"/>
@@ -4353,12 +4466,12 @@
       </w:pPr>
       <w:r>
         <w:rPr>
-          <w:rFonts w:ascii="Lucida Console" w:hAnsi="Lucida Console" w:cs="Lucida Console"/>
+          <w:rFonts w:asciiTheme="minorHAnsi" w:hAnsiTheme="minorHAnsi" w:cs="Lucida Console"/>
           <w:color w:val="auto"/>
           <w:kern w:val="0"/>
           <w:lang w:val="en-GB"/>
         </w:rPr>
-        <w:t>Stash</w:t>
+        <w:t>Git iginore</w:t>
       </w:r>
     </w:p>
     <w:p>
@@ -4369,21 +4482,12 @@
         <w:autoSpaceDN w:val="0"/>
         <w:adjustRightInd w:val="0"/>
         <w:rPr>
-          <w:rFonts w:ascii="Lucida Console" w:hAnsi="Lucida Console" w:cs="Lucida Console"/>
+          <w:rFonts w:asciiTheme="minorHAnsi" w:hAnsiTheme="minorHAnsi" w:cs="Lucida Console"/>
           <w:color w:val="auto"/>
           <w:kern w:val="0"/>
           <w:lang w:val="en-GB"/>
         </w:rPr>
       </w:pPr>
-      <w:r>
-        <w:rPr>
-          <w:rFonts w:ascii="Lucida Console" w:hAnsi="Lucida Console" w:cs="Lucida Console"/>
-          <w:color w:val="auto"/>
-          <w:kern w:val="0"/>
-          <w:lang w:val="en-GB"/>
-        </w:rPr>
-        <w:t>Squash</w:t>
-      </w:r>
     </w:p>
     <w:p>
       <w:pPr>
@@ -4393,21 +4497,12 @@
         <w:autoSpaceDN w:val="0"/>
         <w:adjustRightInd w:val="0"/>
         <w:rPr>
-          <w:rFonts w:ascii="Lucida Console" w:hAnsi="Lucida Console" w:cs="Lucida Console"/>
+          <w:rFonts w:asciiTheme="minorHAnsi" w:hAnsiTheme="minorHAnsi" w:cs="Lucida Console"/>
           <w:color w:val="auto"/>
           <w:kern w:val="0"/>
           <w:lang w:val="en-GB"/>
         </w:rPr>
       </w:pPr>
-      <w:r>
-        <w:rPr>
-          <w:rFonts w:ascii="Lucida Console" w:hAnsi="Lucida Console" w:cs="Lucida Console"/>
-          <w:color w:val="auto"/>
-          <w:kern w:val="0"/>
-          <w:lang w:val="en-GB"/>
-        </w:rPr>
-        <w:t>Diff</w:t>
-      </w:r>
     </w:p>
     <w:p>
       <w:pPr>
@@ -4417,181 +4512,7 @@
         <w:autoSpaceDN w:val="0"/>
         <w:adjustRightInd w:val="0"/>
         <w:rPr>
-          <w:rFonts w:ascii="Lucida Console" w:hAnsi="Lucida Console" w:cs="Lucida Console"/>
-          <w:color w:val="auto"/>
-          <w:kern w:val="0"/>
-          <w:lang w:val="en-GB"/>
-        </w:rPr>
-      </w:pPr>
-      <w:r>
-        <w:rPr>
-          <w:rFonts w:ascii="Lucida Console" w:hAnsi="Lucida Console" w:cs="Lucida Console"/>
-          <w:color w:val="auto"/>
-          <w:kern w:val="0"/>
-          <w:lang w:val="en-GB"/>
-        </w:rPr>
-        <w:t>Tags</w:t>
-      </w:r>
-    </w:p>
-    <w:p>
-      <w:pPr>
-        <w:widowControl/>
-        <w:suppressAutoHyphens w:val="0"/>
-        <w:autoSpaceDE w:val="0"/>
-        <w:autoSpaceDN w:val="0"/>
-        <w:adjustRightInd w:val="0"/>
-        <w:rPr>
-          <w:rFonts w:ascii="Lucida Console" w:hAnsi="Lucida Console" w:cs="Lucida Console"/>
-          <w:color w:val="auto"/>
-          <w:kern w:val="0"/>
-          <w:lang w:val="en-GB"/>
-        </w:rPr>
-      </w:pPr>
-      <w:r>
-        <w:rPr>
-          <w:rFonts w:ascii="Lucida Console" w:hAnsi="Lucida Console" w:cs="Lucida Console"/>
-          <w:color w:val="auto"/>
-          <w:kern w:val="0"/>
-          <w:lang w:val="en-GB"/>
-        </w:rPr>
-        <w:t>Pull request</w:t>
-      </w:r>
-    </w:p>
-    <w:p>
-      <w:pPr>
-        <w:widowControl/>
-        <w:suppressAutoHyphens w:val="0"/>
-        <w:autoSpaceDE w:val="0"/>
-        <w:autoSpaceDN w:val="0"/>
-        <w:adjustRightInd w:val="0"/>
-        <w:rPr>
-          <w:rFonts w:ascii="Lucida Console" w:hAnsi="Lucida Console" w:cs="Lucida Console"/>
-          <w:color w:val="auto"/>
-          <w:kern w:val="0"/>
-          <w:lang w:val="en-GB"/>
-        </w:rPr>
-      </w:pPr>
-      <w:r>
-        <w:rPr>
-          <w:rFonts w:ascii="Lucida Console" w:hAnsi="Lucida Console" w:cs="Lucida Console"/>
-          <w:color w:val="auto"/>
-          <w:kern w:val="0"/>
-          <w:lang w:val="en-GB"/>
-        </w:rPr>
-        <w:t>Cherry-pick</w:t>
-      </w:r>
-    </w:p>
-    <w:p>
-      <w:pPr>
-        <w:widowControl/>
-        <w:suppressAutoHyphens w:val="0"/>
-        <w:autoSpaceDE w:val="0"/>
-        <w:autoSpaceDN w:val="0"/>
-        <w:adjustRightInd w:val="0"/>
-        <w:rPr>
-          <w:rFonts w:ascii="Lucida Console" w:hAnsi="Lucida Console" w:cs="Lucida Console"/>
-          <w:color w:val="auto"/>
-          <w:kern w:val="0"/>
-          <w:lang w:val="en-GB"/>
-        </w:rPr>
-      </w:pPr>
-      <w:r>
-        <w:rPr>
-          <w:rFonts w:ascii="Lucida Console" w:hAnsi="Lucida Console" w:cs="Lucida Console"/>
-          <w:color w:val="auto"/>
-          <w:kern w:val="0"/>
-          <w:lang w:val="en-GB"/>
-        </w:rPr>
-        <w:t>Revert reset</w:t>
-      </w:r>
-    </w:p>
-    <w:p>
-      <w:pPr>
-        <w:widowControl/>
-        <w:suppressAutoHyphens w:val="0"/>
-        <w:autoSpaceDE w:val="0"/>
-        <w:autoSpaceDN w:val="0"/>
-        <w:adjustRightInd w:val="0"/>
-        <w:rPr>
-          <w:rFonts w:ascii="Lucida Console" w:hAnsi="Lucida Console" w:cs="Lucida Console"/>
-          <w:color w:val="auto"/>
-          <w:kern w:val="0"/>
-          <w:lang w:val="en-GB"/>
-        </w:rPr>
-      </w:pPr>
-      <w:r>
-        <w:rPr>
-          <w:rFonts w:ascii="Lucida Console" w:hAnsi="Lucida Console" w:cs="Lucida Console"/>
-          <w:color w:val="auto"/>
-          <w:kern w:val="0"/>
-          <w:lang w:val="en-GB"/>
-        </w:rPr>
-        <w:t>Clean</w:t>
-      </w:r>
-    </w:p>
-    <w:p>
-      <w:pPr>
-        <w:widowControl/>
-        <w:suppressAutoHyphens w:val="0"/>
-        <w:autoSpaceDE w:val="0"/>
-        <w:autoSpaceDN w:val="0"/>
-        <w:adjustRightInd w:val="0"/>
-        <w:rPr>
-          <w:rFonts w:ascii="Lucida Console" w:hAnsi="Lucida Console" w:cs="Lucida Console"/>
-          <w:color w:val="auto"/>
-          <w:kern w:val="0"/>
-          <w:lang w:val="en-GB"/>
-        </w:rPr>
-      </w:pPr>
-      <w:r>
-        <w:rPr>
-          <w:rFonts w:ascii="Lucida Console" w:hAnsi="Lucida Console" w:cs="Lucida Console"/>
-          <w:color w:val="auto"/>
-          <w:kern w:val="0"/>
-          <w:lang w:val="en-GB"/>
-        </w:rPr>
-        <w:t>Git iginore</w:t>
-      </w:r>
-    </w:p>
-    <w:p>
-      <w:pPr>
-        <w:widowControl/>
-        <w:suppressAutoHyphens w:val="0"/>
-        <w:autoSpaceDE w:val="0"/>
-        <w:autoSpaceDN w:val="0"/>
-        <w:adjustRightInd w:val="0"/>
-        <w:rPr>
-          <w:rFonts w:ascii="Lucida Console" w:hAnsi="Lucida Console" w:cs="Lucida Console"/>
-          <w:color w:val="auto"/>
-          <w:kern w:val="0"/>
-          <w:lang w:val="en-GB"/>
-        </w:rPr>
-      </w:pPr>
-    </w:p>
-    <w:p>
-      <w:pPr>
-        <w:widowControl/>
-        <w:suppressAutoHyphens w:val="0"/>
-        <w:autoSpaceDE w:val="0"/>
-        <w:autoSpaceDN w:val="0"/>
-        <w:adjustRightInd w:val="0"/>
-        <w:rPr>
-          <w:rFonts w:ascii="Lucida Console" w:hAnsi="Lucida Console" w:cs="Lucida Console"/>
-          <w:color w:val="auto"/>
-          <w:kern w:val="0"/>
-          <w:lang w:val="en-GB"/>
-        </w:rPr>
-      </w:pPr>
-    </w:p>
-    <w:p>
-      <w:pPr>
-        <w:widowControl/>
-        <w:suppressAutoHyphens w:val="0"/>
-        <w:autoSpaceDE w:val="0"/>
-        <w:autoSpaceDN w:val="0"/>
-        <w:adjustRightInd w:val="0"/>
-        <w:rPr>
-          <w:rFonts w:asciiTheme="majorHAnsi" w:hAnsiTheme="majorHAnsi" w:cs="Lucida Console"/>
+          <w:rFonts w:asciiTheme="minorHAnsi" w:hAnsiTheme="minorHAnsi" w:cs="Lucida Console"/>
           <w:color w:val="auto"/>
           <w:kern w:val="0"/>
           <w:lang w:val="en-GB"/>
@@ -5878,7 +5799,7 @@
 </file>
 
 <file path=customXml/itemProps1.xml><?xml version="1.0" encoding="utf-8"?>
-<ds:datastoreItem xmlns:ds="http://schemas.openxmlformats.org/officeDocument/2006/customXml" ds:itemID="{E542CC9B-A2A0-4331-BD08-B4FCDED3AD96}">
+<ds:datastoreItem xmlns:ds="http://schemas.openxmlformats.org/officeDocument/2006/customXml" ds:itemID="{5CBFB271-E3DD-4A50-BF97-8F2ED0AF95B9}">
   <ds:schemaRefs>
     <ds:schemaRef ds:uri="http://schemas.openxmlformats.org/officeDocument/2006/bibliography"/>
   </ds:schemaRefs>
